--- a/00_Oper Plan/Oper_2022_2023_20230415.docx
+++ b/00_Oper Plan/Oper_2022_2023_20230415.docx
@@ -4234,34 +4234,16 @@
                 <w:lang w:val="de-DE"/>
               </w:rPr>
             </w:pPr>
-            <w:r>
-              <w:fldChar w:fldCharType="begin"/>
-            </w:r>
-            <w:r>
-              <w:rPr>
-                <w:lang w:val="de-DE"/>
-              </w:rPr>
-              <w:instrText>HYPERLINK "https://oper-frankfurt.de/de/spielplan/francesca-da-rimini/?id_datum=3202"</w:instrText>
-            </w:r>
-            <w:r>
-              <w:fldChar w:fldCharType="separate"/>
-            </w:r>
-            <w:r>
-              <w:rPr>
-                <w:rStyle w:val="Hyperlink"/>
-                <w:sz w:val="18"/>
-                <w:lang w:val="de-DE"/>
-              </w:rPr>
-              <w:t>https://oper-frankfurt.de/de/spielplan/francesca-da-rimini/?id_datum=3202</w:t>
-            </w:r>
-            <w:r>
-              <w:rPr>
-                <w:rStyle w:val="Hyperlink"/>
-                <w:sz w:val="18"/>
-                <w:lang w:val="de-DE"/>
-              </w:rPr>
-              <w:fldChar w:fldCharType="end"/>
-            </w:r>
+            <w:hyperlink r:id="rId11" w:history="1">
+              <w:r>
+                <w:rPr>
+                  <w:rStyle w:val="Hyperlink"/>
+                  <w:sz w:val="18"/>
+                  <w:lang w:val="de-DE"/>
+                </w:rPr>
+                <w:t>https://oper-frankfurt.de/de/spielplan/francesca-da-rimini/?id_datum=3202</w:t>
+              </w:r>
+            </w:hyperlink>
             <w:r>
               <w:rPr>
                 <w:color w:val="3A4B5B" w:themeColor="accent1" w:themeShade="80"/>
@@ -4526,7 +4508,7 @@
                 <w:lang w:val="de-DE"/>
               </w:rPr>
             </w:pPr>
-            <w:hyperlink r:id="rId11" w:anchor="date" w:history="1">
+            <w:hyperlink r:id="rId12" w:anchor="date" w:history="1">
               <w:r>
                 <w:rPr>
                   <w:rStyle w:val="Hyperlink"/>
@@ -4660,7 +4642,7 @@
                 <w:lang w:val="pl-PL"/>
               </w:rPr>
             </w:pPr>
-            <w:hyperlink r:id="rId12" w:anchor="event-59539" w:history="1">
+            <w:hyperlink r:id="rId13" w:anchor="event-59539" w:history="1">
               <w:r>
                 <w:rPr>
                   <w:rStyle w:val="Hyperlink"/>
@@ -5915,34 +5897,16 @@
                 <w:lang w:val="pl-PL"/>
               </w:rPr>
             </w:pPr>
-            <w:r>
-              <w:fldChar w:fldCharType="begin"/>
-            </w:r>
-            <w:r>
-              <w:rPr>
-                <w:lang w:val="pl-PL"/>
-              </w:rPr>
-              <w:instrText>HYPERLINK "https://deutscheoperberlin.de/de_DE/calendar/tosca.17122109"</w:instrText>
-            </w:r>
-            <w:r>
-              <w:fldChar w:fldCharType="separate"/>
-            </w:r>
-            <w:r>
-              <w:rPr>
-                <w:rStyle w:val="Hyperlink"/>
-                <w:sz w:val="18"/>
-                <w:lang w:val="pl-PL"/>
-              </w:rPr>
-              <w:t>https://deutscheoperberlin.de/de_DE/calendar/tosca.17122109</w:t>
-            </w:r>
-            <w:r>
-              <w:rPr>
-                <w:rStyle w:val="Hyperlink"/>
-                <w:sz w:val="18"/>
-                <w:lang w:val="pl-PL"/>
-              </w:rPr>
-              <w:fldChar w:fldCharType="end"/>
-            </w:r>
+            <w:hyperlink r:id="rId14" w:history="1">
+              <w:r>
+                <w:rPr>
+                  <w:rStyle w:val="Hyperlink"/>
+                  <w:sz w:val="18"/>
+                  <w:lang w:val="pl-PL"/>
+                </w:rPr>
+                <w:t>https://deutscheoperberlin.de/de_DE/calendar/tosca.17122109</w:t>
+              </w:r>
+            </w:hyperlink>
             <w:r>
               <w:rPr>
                 <w:color w:val="3A4B5B" w:themeColor="accent1" w:themeShade="80"/>
@@ -6250,7 +6214,7 @@
                 <w:lang w:val="pl-PL"/>
               </w:rPr>
             </w:pPr>
-            <w:hyperlink r:id="rId13" w:history="1">
+            <w:hyperlink r:id="rId15" w:history="1">
               <w:r>
                 <w:rPr>
                   <w:rStyle w:val="Hyperlink"/>
@@ -6403,7 +6367,7 @@
                 <w:lang w:val="de-DE"/>
               </w:rPr>
             </w:pPr>
-            <w:hyperlink r:id="rId14" w:history="1">
+            <w:hyperlink r:id="rId16" w:history="1">
               <w:r>
                 <w:rPr>
                   <w:rStyle w:val="Hyperlink"/>
@@ -6870,33 +6834,15 @@
                 <w:lang w:val="de-DE"/>
               </w:rPr>
             </w:pPr>
-            <w:r>
-              <w:lastRenderedPageBreak/>
-              <w:fldChar w:fldCharType="begin"/>
-            </w:r>
-            <w:r>
-              <w:rPr>
-                <w:lang w:val="de-DE"/>
-              </w:rPr>
-              <w:instrText>HYPERLINK "https://www.staatsoper-berlin.de/de/veranstaltungen/der-rosenkavalier.7549/" \l "event-59547"</w:instrText>
-            </w:r>
-            <w:r>
-              <w:fldChar w:fldCharType="separate"/>
-            </w:r>
-            <w:r>
-              <w:rPr>
-                <w:rStyle w:val="Hyperlink"/>
-                <w:lang w:val="de-DE"/>
-              </w:rPr>
-              <w:t>https://www.staatsoper-berlin.de/de/veranstaltungen/der-rosenkavalier.7549/#event-59547</w:t>
-            </w:r>
-            <w:r>
-              <w:rPr>
-                <w:rStyle w:val="Hyperlink"/>
-                <w:lang w:val="de-DE"/>
-              </w:rPr>
-              <w:fldChar w:fldCharType="end"/>
-            </w:r>
+            <w:hyperlink r:id="rId17" w:anchor="event-59547" w:history="1">
+              <w:r>
+                <w:rPr>
+                  <w:rStyle w:val="Hyperlink"/>
+                  <w:lang w:val="de-DE"/>
+                </w:rPr>
+                <w:t>https://www.staatsoper-berlin.de/de/veranstaltungen/der-rosenkavalier.7549/#event-59547</w:t>
+              </w:r>
+            </w:hyperlink>
             <w:r>
               <w:rPr>
                 <w:lang w:val="de-DE"/>
@@ -7450,7 +7396,7 @@
                 <w:lang w:val="pl-PL"/>
               </w:rPr>
             </w:pPr>
-            <w:hyperlink r:id="rId15" w:anchor="event-59943" w:history="1">
+            <w:hyperlink r:id="rId18" w:anchor="event-59943" w:history="1">
               <w:r>
                 <w:rPr>
                   <w:rStyle w:val="Hyperlink"/>
@@ -7804,7 +7750,7 @@
                 <w:lang w:val="de-DE"/>
               </w:rPr>
             </w:pPr>
-            <w:hyperlink r:id="rId16" w:anchor="event-59552" w:history="1">
+            <w:hyperlink r:id="rId19" w:anchor="event-59552" w:history="1">
               <w:r>
                 <w:rPr>
                   <w:rStyle w:val="Hyperlink"/>
@@ -8455,7 +8401,7 @@
                 <w:szCs w:val="18"/>
               </w:rPr>
             </w:pPr>
-            <w:hyperlink r:id="rId17" w:history="1">
+            <w:hyperlink r:id="rId20" w:history="1">
               <w:r>
                 <w:rPr>
                   <w:rStyle w:val="Hyperlink"/>
@@ -10028,7 +9974,7 @@
         <w:tc>
           <w:tcPr>
             <w:tcW w:w="679" w:type="dxa"/>
-            <w:shd w:val="clear" w:color="auto" w:fill="F8EBD1"/>
+            <w:shd w:val="clear" w:color="auto" w:fill="E5EAEE"/>
           </w:tcPr>
           <w:p>
             <w:pPr>
@@ -10050,699 +9996,17 @@
         <w:tc>
           <w:tcPr>
             <w:tcW w:w="1562" w:type="dxa"/>
-            <w:shd w:val="clear" w:color="auto" w:fill="F8EBD1"/>
-          </w:tcPr>
-          <w:p>
-            <w:pPr>
-              <w:pStyle w:val="Heading1"/>
-              <w:rPr>
-                <w:rFonts w:ascii="Microsoft YaHei UI" w:eastAsia="Microsoft YaHei UI" w:hAnsi="Microsoft YaHei UI"/>
-                <w:color w:val="3A4B5B" w:themeColor="accent1" w:themeShade="80"/>
-                <w:sz w:val="18"/>
-                <w:szCs w:val="18"/>
-                <w:lang w:val="de-DE"/>
-              </w:rPr>
-            </w:pPr>
-            <w:r>
-              <w:rPr>
-                <w:rFonts w:ascii="Microsoft YaHei UI" w:eastAsia="Microsoft YaHei UI" w:hAnsi="Microsoft YaHei UI"/>
-                <w:color w:val="3A4B5B" w:themeColor="accent1" w:themeShade="80"/>
-                <w:sz w:val="18"/>
-                <w:szCs w:val="18"/>
-                <w:lang w:val="de-DE"/>
-              </w:rPr>
-              <w:t>Berlin SO</w:t>
-            </w:r>
-          </w:p>
-        </w:tc>
-        <w:tc>
-          <w:tcPr>
-            <w:tcW w:w="361" w:type="dxa"/>
-            <w:shd w:val="clear" w:color="auto" w:fill="F8EBD1"/>
-          </w:tcPr>
-          <w:p>
-            <w:pPr>
-              <w:rPr>
-                <w:rFonts w:ascii="Microsoft YaHei UI" w:eastAsia="Microsoft YaHei UI" w:hAnsi="Microsoft YaHei UI"/>
-                <w:color w:val="3A4B5B" w:themeColor="accent1" w:themeShade="80"/>
-                <w:sz w:val="18"/>
-                <w:szCs w:val="18"/>
-                <w:lang w:val="pl-PL"/>
-              </w:rPr>
-            </w:pPr>
-          </w:p>
-        </w:tc>
-        <w:tc>
-          <w:tcPr>
-            <w:tcW w:w="7205" w:type="dxa"/>
-            <w:shd w:val="clear" w:color="auto" w:fill="F8EBD1"/>
-          </w:tcPr>
-          <w:p>
-            <w:pPr>
-              <w:spacing w:after="120"/>
-              <w:rPr>
-                <w:color w:val="3A4B5B" w:themeColor="accent1" w:themeShade="80"/>
-                <w:sz w:val="18"/>
-                <w:szCs w:val="18"/>
-              </w:rPr>
-            </w:pPr>
-            <w:r>
-              <w:rPr>
-                <w:color w:val="3A4B5B" w:themeColor="accent1" w:themeShade="80"/>
-                <w:sz w:val="18"/>
-                <w:szCs w:val="18"/>
-              </w:rPr>
-              <w:t>2023.06.11 S</w:t>
-            </w:r>
-            <w:r>
-              <w:rPr>
-                <w:color w:val="3A4B5B" w:themeColor="accent1" w:themeShade="80"/>
-                <w:sz w:val="18"/>
-                <w:szCs w:val="18"/>
-              </w:rPr>
-              <w:t>o</w:t>
-            </w:r>
-            <w:r>
-              <w:rPr>
-                <w:color w:val="3A4B5B" w:themeColor="accent1" w:themeShade="80"/>
-                <w:sz w:val="18"/>
-                <w:szCs w:val="18"/>
-              </w:rPr>
-              <w:t xml:space="preserve"> 19:00</w:t>
-            </w:r>
-            <w:r>
-              <w:rPr>
-                <w:color w:val="3A4B5B" w:themeColor="accent1" w:themeShade="80"/>
-                <w:sz w:val="18"/>
-                <w:szCs w:val="18"/>
-              </w:rPr>
-              <w:t>-21:15</w:t>
-            </w:r>
-          </w:p>
-          <w:p>
-            <w:pPr>
-              <w:spacing w:after="120"/>
-              <w:rPr>
-                <w:color w:val="3A4B5B" w:themeColor="accent1" w:themeShade="80"/>
-                <w:sz w:val="18"/>
-                <w:szCs w:val="18"/>
-              </w:rPr>
-            </w:pPr>
-            <w:r>
-              <w:rPr>
-                <w:color w:val="3A4B5B" w:themeColor="accent1" w:themeShade="80"/>
-                <w:sz w:val="18"/>
-                <w:szCs w:val="18"/>
-              </w:rPr>
-              <w:t>DER FLIEGENDE HOLLÄNDER</w:t>
-            </w:r>
-          </w:p>
-          <w:p>
-            <w:pPr>
-              <w:spacing w:after="120"/>
-              <w:rPr>
-                <w:color w:val="3A4B5B" w:themeColor="accent1" w:themeShade="80"/>
-                <w:sz w:val="18"/>
-                <w:szCs w:val="18"/>
-                <w:lang w:val="de-DE"/>
-              </w:rPr>
-            </w:pPr>
-            <w:hyperlink r:id="rId18" w:anchor="event-59562" w:history="1">
-              <w:r>
-                <w:rPr>
-                  <w:rStyle w:val="Hyperlink"/>
-                  <w:sz w:val="18"/>
-                  <w:szCs w:val="18"/>
-                </w:rPr>
-                <w:t>https://www.staatsoper-berlin.de/de/veranstaltungen/der-fliegende-hollaender.7390/#event-59562</w:t>
-              </w:r>
-            </w:hyperlink>
-            <w:r>
-              <w:rPr>
-                <w:sz w:val="18"/>
-                <w:szCs w:val="18"/>
-              </w:rPr>
-              <w:t xml:space="preserve"> </w:t>
-            </w:r>
-          </w:p>
-        </w:tc>
-      </w:tr>
-      <w:tr>
-        <w:tc>
-          <w:tcPr>
-            <w:tcW w:w="679" w:type="dxa"/>
-            <w:shd w:val="clear" w:color="auto" w:fill="F8EBD1"/>
-          </w:tcPr>
-          <w:p>
-            <w:pPr>
-              <w:pStyle w:val="Heading1"/>
-              <w:numPr>
-                <w:ilvl w:val="0"/>
-                <w:numId w:val="2"/>
-              </w:numPr>
-              <w:rPr>
-                <w:rFonts w:ascii="Microsoft YaHei UI" w:eastAsia="Microsoft YaHei UI" w:hAnsi="Microsoft YaHei UI"/>
-                <w:color w:val="3A4B5B" w:themeColor="accent1" w:themeShade="80"/>
-                <w:sz w:val="18"/>
-                <w:szCs w:val="18"/>
-                <w:lang w:val="de-DE"/>
-              </w:rPr>
-            </w:pPr>
-          </w:p>
-        </w:tc>
-        <w:tc>
-          <w:tcPr>
-            <w:tcW w:w="1562" w:type="dxa"/>
-            <w:shd w:val="clear" w:color="auto" w:fill="F8EBD1"/>
-          </w:tcPr>
-          <w:p>
-            <w:pPr>
-              <w:pStyle w:val="Heading1"/>
-              <w:rPr>
-                <w:rFonts w:ascii="Microsoft YaHei UI" w:eastAsia="Microsoft YaHei UI" w:hAnsi="Microsoft YaHei UI"/>
-                <w:color w:val="3A4B5B" w:themeColor="accent1" w:themeShade="80"/>
-                <w:sz w:val="18"/>
-                <w:szCs w:val="18"/>
-                <w:lang w:val="de-DE"/>
-              </w:rPr>
-            </w:pPr>
-            <w:r>
-              <w:rPr>
-                <w:rFonts w:ascii="Microsoft YaHei UI" w:eastAsia="Microsoft YaHei UI" w:hAnsi="Microsoft YaHei UI"/>
-                <w:color w:val="3A4B5B" w:themeColor="accent1" w:themeShade="80"/>
-                <w:sz w:val="18"/>
-                <w:szCs w:val="18"/>
-                <w:lang w:val="de-DE"/>
-              </w:rPr>
-              <w:t>Berlin SO</w:t>
-            </w:r>
-          </w:p>
-        </w:tc>
-        <w:tc>
-          <w:tcPr>
-            <w:tcW w:w="361" w:type="dxa"/>
-            <w:shd w:val="clear" w:color="auto" w:fill="F8EBD1"/>
-          </w:tcPr>
-          <w:p>
-            <w:pPr>
-              <w:rPr>
-                <w:rFonts w:ascii="Microsoft YaHei UI" w:eastAsia="Microsoft YaHei UI" w:hAnsi="Microsoft YaHei UI"/>
-                <w:color w:val="3A4B5B" w:themeColor="accent1" w:themeShade="80"/>
-                <w:sz w:val="18"/>
-                <w:szCs w:val="18"/>
-                <w:lang w:val="pl-PL"/>
-              </w:rPr>
-            </w:pPr>
-          </w:p>
-        </w:tc>
-        <w:tc>
-          <w:tcPr>
-            <w:tcW w:w="7205" w:type="dxa"/>
-            <w:shd w:val="clear" w:color="auto" w:fill="F8EBD1"/>
-          </w:tcPr>
-          <w:p>
-            <w:pPr>
-              <w:spacing w:after="120"/>
-              <w:rPr>
-                <w:color w:val="3A4B5B" w:themeColor="accent1" w:themeShade="80"/>
-                <w:sz w:val="18"/>
-                <w:szCs w:val="18"/>
-              </w:rPr>
-            </w:pPr>
-            <w:r>
-              <w:rPr>
-                <w:color w:val="3A4B5B" w:themeColor="accent1" w:themeShade="80"/>
-                <w:sz w:val="18"/>
-                <w:szCs w:val="18"/>
-              </w:rPr>
-              <w:t>2023.06.</w:t>
-            </w:r>
-            <w:r>
-              <w:rPr>
-                <w:color w:val="3A4B5B" w:themeColor="accent1" w:themeShade="80"/>
-                <w:sz w:val="18"/>
-                <w:szCs w:val="18"/>
-              </w:rPr>
-              <w:t>18</w:t>
-            </w:r>
-            <w:r>
-              <w:rPr>
-                <w:color w:val="3A4B5B" w:themeColor="accent1" w:themeShade="80"/>
-                <w:sz w:val="18"/>
-                <w:szCs w:val="18"/>
-              </w:rPr>
-              <w:t xml:space="preserve"> S</w:t>
-            </w:r>
-            <w:r>
-              <w:rPr>
-                <w:color w:val="3A4B5B" w:themeColor="accent1" w:themeShade="80"/>
-                <w:sz w:val="18"/>
-                <w:szCs w:val="18"/>
-              </w:rPr>
-              <w:t>o</w:t>
-            </w:r>
-            <w:r>
-              <w:rPr>
-                <w:color w:val="3A4B5B" w:themeColor="accent1" w:themeShade="80"/>
-                <w:sz w:val="18"/>
-                <w:szCs w:val="18"/>
-              </w:rPr>
-              <w:t xml:space="preserve"> 1</w:t>
-            </w:r>
-            <w:r>
-              <w:rPr>
-                <w:color w:val="3A4B5B" w:themeColor="accent1" w:themeShade="80"/>
-                <w:sz w:val="18"/>
-                <w:szCs w:val="18"/>
-              </w:rPr>
-              <w:t>9</w:t>
-            </w:r>
-            <w:r>
-              <w:rPr>
-                <w:color w:val="3A4B5B" w:themeColor="accent1" w:themeShade="80"/>
-                <w:sz w:val="18"/>
-                <w:szCs w:val="18"/>
-              </w:rPr>
-              <w:t>:</w:t>
-            </w:r>
-            <w:r>
-              <w:rPr>
-                <w:color w:val="3A4B5B" w:themeColor="accent1" w:themeShade="80"/>
-                <w:sz w:val="18"/>
-                <w:szCs w:val="18"/>
-              </w:rPr>
-              <w:t>3</w:t>
-            </w:r>
-            <w:r>
-              <w:rPr>
-                <w:color w:val="3A4B5B" w:themeColor="accent1" w:themeShade="80"/>
-                <w:sz w:val="18"/>
-                <w:szCs w:val="18"/>
-              </w:rPr>
-              <w:t>0</w:t>
-            </w:r>
-            <w:r>
-              <w:rPr>
-                <w:color w:val="3A4B5B" w:themeColor="accent1" w:themeShade="80"/>
-                <w:sz w:val="18"/>
-                <w:szCs w:val="18"/>
-              </w:rPr>
-              <w:t xml:space="preserve"> (</w:t>
-            </w:r>
-            <w:proofErr w:type="spellStart"/>
-            <w:r>
-              <w:rPr>
-                <w:color w:val="3A4B5B" w:themeColor="accent1" w:themeShade="80"/>
-                <w:sz w:val="18"/>
-                <w:szCs w:val="18"/>
-              </w:rPr>
-              <w:t>Billiger</w:t>
-            </w:r>
-            <w:proofErr w:type="spellEnd"/>
-            <w:r>
-              <w:rPr>
-                <w:color w:val="3A4B5B" w:themeColor="accent1" w:themeShade="80"/>
-                <w:sz w:val="18"/>
-                <w:szCs w:val="18"/>
-              </w:rPr>
-              <w:t xml:space="preserve"> DB)</w:t>
-            </w:r>
-          </w:p>
-          <w:p>
-            <w:pPr>
-              <w:spacing w:after="120"/>
-              <w:rPr>
-                <w:color w:val="3A4B5B" w:themeColor="accent1" w:themeShade="80"/>
-                <w:sz w:val="18"/>
-                <w:szCs w:val="18"/>
-                <w:lang w:val="de-DE"/>
-              </w:rPr>
-            </w:pPr>
-            <w:r>
-              <w:rPr>
-                <w:color w:val="3A4B5B" w:themeColor="accent1" w:themeShade="80"/>
-                <w:sz w:val="18"/>
-                <w:szCs w:val="18"/>
-              </w:rPr>
-              <w:t>SLEEPLESS</w:t>
-            </w:r>
-          </w:p>
-          <w:p>
-            <w:pPr>
-              <w:spacing w:after="120"/>
-              <w:rPr>
-                <w:color w:val="3A4B5B" w:themeColor="accent1" w:themeShade="80"/>
-                <w:sz w:val="18"/>
-                <w:szCs w:val="18"/>
-                <w:lang w:val="de-DE"/>
-              </w:rPr>
-            </w:pPr>
-            <w:hyperlink r:id="rId19" w:anchor="event-59568" w:history="1">
-              <w:r>
-                <w:rPr>
-                  <w:rStyle w:val="Hyperlink"/>
-                  <w:sz w:val="18"/>
-                  <w:szCs w:val="18"/>
-                  <w:lang w:val="de-DE"/>
-                </w:rPr>
-                <w:t>https://www.staatsoper-berlin.de/de/veranstaltungen/sleepless.10332/#event-59568</w:t>
-              </w:r>
-            </w:hyperlink>
-            <w:r>
-              <w:rPr>
-                <w:color w:val="3A4B5B" w:themeColor="accent1" w:themeShade="80"/>
-                <w:sz w:val="18"/>
-                <w:szCs w:val="18"/>
-                <w:lang w:val="de-DE"/>
-              </w:rPr>
-              <w:t xml:space="preserve"> </w:t>
-            </w:r>
-          </w:p>
-        </w:tc>
-      </w:tr>
-      <w:tr>
-        <w:tc>
-          <w:tcPr>
-            <w:tcW w:w="679" w:type="dxa"/>
-            <w:shd w:val="clear" w:color="auto" w:fill="F8EBD1"/>
-          </w:tcPr>
-          <w:p>
-            <w:pPr>
-              <w:pStyle w:val="Heading1"/>
-              <w:numPr>
-                <w:ilvl w:val="0"/>
-                <w:numId w:val="2"/>
-              </w:numPr>
-              <w:rPr>
-                <w:rFonts w:ascii="Microsoft YaHei UI" w:eastAsia="Microsoft YaHei UI" w:hAnsi="Microsoft YaHei UI"/>
-                <w:color w:val="3A4B5B" w:themeColor="accent1" w:themeShade="80"/>
-                <w:sz w:val="18"/>
-                <w:szCs w:val="18"/>
-                <w:lang w:val="de-DE"/>
-              </w:rPr>
-            </w:pPr>
-          </w:p>
-        </w:tc>
-        <w:tc>
-          <w:tcPr>
-            <w:tcW w:w="1562" w:type="dxa"/>
-            <w:shd w:val="clear" w:color="auto" w:fill="F8EBD1"/>
-          </w:tcPr>
-          <w:p>
-            <w:pPr>
-              <w:pStyle w:val="Heading1"/>
-              <w:rPr>
-                <w:rFonts w:ascii="Microsoft YaHei UI" w:eastAsia="Microsoft YaHei UI" w:hAnsi="Microsoft YaHei UI"/>
-                <w:color w:val="3A4B5B" w:themeColor="accent1" w:themeShade="80"/>
-                <w:sz w:val="18"/>
-                <w:szCs w:val="18"/>
-                <w:lang w:val="de-DE"/>
-              </w:rPr>
-            </w:pPr>
-            <w:r>
-              <w:rPr>
-                <w:rFonts w:ascii="Microsoft YaHei UI" w:eastAsia="Microsoft YaHei UI" w:hAnsi="Microsoft YaHei UI"/>
-                <w:color w:val="3A4B5B" w:themeColor="accent1" w:themeShade="80"/>
-                <w:sz w:val="18"/>
-                <w:szCs w:val="18"/>
-                <w:lang w:val="de-DE"/>
-              </w:rPr>
-              <w:t>Berlin SO</w:t>
-            </w:r>
-          </w:p>
-        </w:tc>
-        <w:tc>
-          <w:tcPr>
-            <w:tcW w:w="361" w:type="dxa"/>
-            <w:shd w:val="clear" w:color="auto" w:fill="F8EBD1"/>
-          </w:tcPr>
-          <w:p>
-            <w:pPr>
-              <w:rPr>
-                <w:rFonts w:ascii="Microsoft YaHei UI" w:eastAsia="Microsoft YaHei UI" w:hAnsi="Microsoft YaHei UI"/>
-                <w:color w:val="3A4B5B" w:themeColor="accent1" w:themeShade="80"/>
-                <w:sz w:val="18"/>
-                <w:szCs w:val="18"/>
-                <w:lang w:val="pl-PL"/>
-              </w:rPr>
-            </w:pPr>
-          </w:p>
-        </w:tc>
-        <w:tc>
-          <w:tcPr>
-            <w:tcW w:w="7205" w:type="dxa"/>
-            <w:shd w:val="clear" w:color="auto" w:fill="F8EBD1"/>
-          </w:tcPr>
-          <w:p>
-            <w:pPr>
-              <w:spacing w:after="120"/>
-              <w:rPr>
-                <w:color w:val="3A4B5B" w:themeColor="accent1" w:themeShade="80"/>
-                <w:sz w:val="18"/>
-                <w:szCs w:val="18"/>
-              </w:rPr>
-            </w:pPr>
-            <w:r>
-              <w:rPr>
-                <w:color w:val="3A4B5B" w:themeColor="accent1" w:themeShade="80"/>
-                <w:sz w:val="18"/>
-                <w:szCs w:val="18"/>
-              </w:rPr>
-              <w:t>2023.06.</w:t>
-            </w:r>
-            <w:r>
-              <w:rPr>
-                <w:color w:val="3A4B5B" w:themeColor="accent1" w:themeShade="80"/>
-                <w:sz w:val="18"/>
-                <w:szCs w:val="18"/>
-              </w:rPr>
-              <w:t>21</w:t>
-            </w:r>
-            <w:r>
-              <w:rPr>
-                <w:color w:val="3A4B5B" w:themeColor="accent1" w:themeShade="80"/>
-                <w:sz w:val="18"/>
-                <w:szCs w:val="18"/>
-              </w:rPr>
-              <w:t xml:space="preserve"> Sa 1</w:t>
-            </w:r>
-            <w:r>
-              <w:rPr>
-                <w:color w:val="3A4B5B" w:themeColor="accent1" w:themeShade="80"/>
-                <w:sz w:val="18"/>
-                <w:szCs w:val="18"/>
-              </w:rPr>
-              <w:t>9</w:t>
-            </w:r>
-            <w:r>
-              <w:rPr>
-                <w:color w:val="3A4B5B" w:themeColor="accent1" w:themeShade="80"/>
-                <w:sz w:val="18"/>
-                <w:szCs w:val="18"/>
-              </w:rPr>
-              <w:t>:</w:t>
-            </w:r>
-            <w:r>
-              <w:rPr>
-                <w:color w:val="3A4B5B" w:themeColor="accent1" w:themeShade="80"/>
-                <w:sz w:val="18"/>
-                <w:szCs w:val="18"/>
-              </w:rPr>
-              <w:t>3</w:t>
-            </w:r>
-            <w:r>
-              <w:rPr>
-                <w:color w:val="3A4B5B" w:themeColor="accent1" w:themeShade="80"/>
-                <w:sz w:val="18"/>
-                <w:szCs w:val="18"/>
-              </w:rPr>
-              <w:t>0</w:t>
-            </w:r>
-            <w:r>
-              <w:rPr>
-                <w:color w:val="3A4B5B" w:themeColor="accent1" w:themeShade="80"/>
-                <w:sz w:val="18"/>
-                <w:szCs w:val="18"/>
-              </w:rPr>
-              <w:t xml:space="preserve"> (</w:t>
-            </w:r>
-            <w:proofErr w:type="spellStart"/>
-            <w:r>
-              <w:rPr>
-                <w:color w:val="3A4B5B" w:themeColor="accent1" w:themeShade="80"/>
-                <w:sz w:val="18"/>
-                <w:szCs w:val="18"/>
-              </w:rPr>
-              <w:t>Billiger</w:t>
-            </w:r>
-            <w:proofErr w:type="spellEnd"/>
-            <w:r>
-              <w:rPr>
-                <w:color w:val="3A4B5B" w:themeColor="accent1" w:themeShade="80"/>
-                <w:sz w:val="18"/>
-                <w:szCs w:val="18"/>
-              </w:rPr>
-              <w:t xml:space="preserve"> DB)</w:t>
-            </w:r>
-          </w:p>
-          <w:p>
-            <w:pPr>
-              <w:spacing w:after="120"/>
-            </w:pPr>
-            <w:r>
-              <w:rPr>
-                <w:color w:val="3A4B5B" w:themeColor="accent1" w:themeShade="80"/>
-                <w:sz w:val="18"/>
-                <w:szCs w:val="18"/>
-              </w:rPr>
-              <w:t>STRAWINSKY</w:t>
-            </w:r>
-          </w:p>
-          <w:p>
-            <w:pPr>
-              <w:spacing w:after="120"/>
-              <w:rPr>
-                <w:color w:val="3A4B5B" w:themeColor="accent1" w:themeShade="80"/>
-                <w:sz w:val="18"/>
-                <w:szCs w:val="18"/>
-                <w:lang w:val="de-DE"/>
-              </w:rPr>
-            </w:pPr>
-            <w:hyperlink r:id="rId20" w:anchor="event-59962" w:history="1">
-              <w:r>
-                <w:rPr>
-                  <w:rStyle w:val="Hyperlink"/>
-                  <w:sz w:val="18"/>
-                  <w:szCs w:val="18"/>
-                  <w:lang w:val="de-DE"/>
-                </w:rPr>
-                <w:t>https://www.staatsoper-berlin.de/de/veranstaltungen/strawinsky.11209/#event-59962</w:t>
-              </w:r>
-            </w:hyperlink>
-            <w:r>
-              <w:rPr>
-                <w:color w:val="3A4B5B" w:themeColor="accent1" w:themeShade="80"/>
-                <w:sz w:val="18"/>
-                <w:szCs w:val="18"/>
-                <w:lang w:val="de-DE"/>
-              </w:rPr>
-              <w:t xml:space="preserve"> </w:t>
-            </w:r>
-          </w:p>
-        </w:tc>
-      </w:tr>
-      <w:tr>
-        <w:tc>
-          <w:tcPr>
-            <w:tcW w:w="679" w:type="dxa"/>
-            <w:shd w:val="clear" w:color="auto" w:fill="F8EBD1"/>
-          </w:tcPr>
-          <w:p>
-            <w:pPr>
-              <w:pStyle w:val="Heading1"/>
-              <w:numPr>
-                <w:ilvl w:val="0"/>
-                <w:numId w:val="2"/>
-              </w:numPr>
-              <w:rPr>
-                <w:rFonts w:ascii="Microsoft YaHei UI" w:eastAsia="Microsoft YaHei UI" w:hAnsi="Microsoft YaHei UI"/>
-                <w:color w:val="3A4B5B" w:themeColor="accent1" w:themeShade="80"/>
-                <w:sz w:val="18"/>
-                <w:szCs w:val="18"/>
-                <w:lang w:val="de-DE"/>
-              </w:rPr>
-            </w:pPr>
-          </w:p>
-        </w:tc>
-        <w:tc>
-          <w:tcPr>
-            <w:tcW w:w="1562" w:type="dxa"/>
-            <w:shd w:val="clear" w:color="auto" w:fill="F8EBD1"/>
-          </w:tcPr>
-          <w:p>
-            <w:pPr>
-              <w:pStyle w:val="Heading1"/>
-              <w:rPr>
-                <w:rFonts w:ascii="Microsoft YaHei UI" w:eastAsia="Microsoft YaHei UI" w:hAnsi="Microsoft YaHei UI"/>
-                <w:color w:val="3A4B5B" w:themeColor="accent1" w:themeShade="80"/>
-                <w:sz w:val="18"/>
-                <w:szCs w:val="18"/>
-                <w:lang w:val="de-DE"/>
-              </w:rPr>
-            </w:pPr>
-          </w:p>
-        </w:tc>
-        <w:tc>
-          <w:tcPr>
-            <w:tcW w:w="361" w:type="dxa"/>
-            <w:shd w:val="clear" w:color="auto" w:fill="F8EBD1"/>
-          </w:tcPr>
-          <w:p>
-            <w:pPr>
-              <w:rPr>
-                <w:rFonts w:ascii="Microsoft YaHei UI" w:eastAsia="Microsoft YaHei UI" w:hAnsi="Microsoft YaHei UI"/>
-                <w:color w:val="3A4B5B" w:themeColor="accent1" w:themeShade="80"/>
-                <w:sz w:val="18"/>
-                <w:szCs w:val="18"/>
-                <w:lang w:val="pl-PL"/>
-              </w:rPr>
-            </w:pPr>
-          </w:p>
-        </w:tc>
-        <w:tc>
-          <w:tcPr>
-            <w:tcW w:w="7205" w:type="dxa"/>
-            <w:shd w:val="clear" w:color="auto" w:fill="F8EBD1"/>
-          </w:tcPr>
-          <w:p>
-            <w:pPr>
-              <w:spacing w:after="120"/>
-              <w:rPr>
-                <w:color w:val="3A4B5B" w:themeColor="accent1" w:themeShade="80"/>
-                <w:sz w:val="18"/>
-                <w:szCs w:val="18"/>
-              </w:rPr>
-            </w:pPr>
-          </w:p>
-        </w:tc>
-      </w:tr>
-      <w:tr>
-        <w:tc>
-          <w:tcPr>
-            <w:tcW w:w="679" w:type="dxa"/>
             <w:shd w:val="clear" w:color="auto" w:fill="E5EAEE"/>
           </w:tcPr>
           <w:p>
             <w:pPr>
               <w:pStyle w:val="Heading1"/>
-              <w:numPr>
-                <w:ilvl w:val="0"/>
-                <w:numId w:val="2"/>
-              </w:numPr>
-              <w:rPr>
-                <w:rFonts w:ascii="Microsoft YaHei UI" w:eastAsia="Microsoft YaHei UI" w:hAnsi="Microsoft YaHei UI"/>
-                <w:color w:val="3A4B5B" w:themeColor="accent1" w:themeShade="80"/>
-                <w:sz w:val="18"/>
-                <w:szCs w:val="18"/>
-                <w:lang w:val="de-DE"/>
-              </w:rPr>
-            </w:pPr>
-          </w:p>
-        </w:tc>
-        <w:tc>
-          <w:tcPr>
-            <w:tcW w:w="1562" w:type="dxa"/>
-            <w:shd w:val="clear" w:color="auto" w:fill="E5EAEE"/>
-          </w:tcPr>
-          <w:p>
-            <w:pPr>
-              <w:pStyle w:val="Heading1"/>
-              <w:rPr>
-                <w:rFonts w:ascii="Microsoft YaHei UI" w:eastAsia="Microsoft YaHei UI" w:hAnsi="Microsoft YaHei UI"/>
-                <w:color w:val="3A4B5B" w:themeColor="accent1" w:themeShade="80"/>
-                <w:sz w:val="18"/>
-                <w:szCs w:val="18"/>
-                <w:lang w:val="zh-CN"/>
+              <w:rPr>
+                <w:rFonts w:ascii="Microsoft YaHei UI" w:eastAsia="Microsoft YaHei UI" w:hAnsi="Microsoft YaHei UI"/>
+                <w:color w:val="3A4B5B" w:themeColor="accent1" w:themeShade="80"/>
+                <w:sz w:val="18"/>
+                <w:szCs w:val="18"/>
+                <w:lang w:val="de-DE"/>
               </w:rPr>
             </w:pPr>
             <w:r>
@@ -10796,27 +10060,27 @@
                 <w:color w:val="3A4B5B" w:themeColor="accent1" w:themeShade="80"/>
                 <w:sz w:val="18"/>
                 <w:szCs w:val="18"/>
-                <w:lang w:val="de-DE"/>
-              </w:rPr>
-            </w:pPr>
-            <w:r>
-              <w:rPr>
-                <w:color w:val="3A4B5B" w:themeColor="accent1" w:themeShade="80"/>
-                <w:sz w:val="18"/>
-                <w:szCs w:val="18"/>
-                <w:lang w:val="de-DE"/>
-              </w:rPr>
-              <w:t xml:space="preserve">Di 20.06.2023, 19.30 Uhr </w:t>
-            </w:r>
-          </w:p>
-          <w:p>
-            <w:pPr>
-              <w:spacing w:after="120"/>
-              <w:rPr>
-                <w:color w:val="3A4B5B" w:themeColor="accent1" w:themeShade="80"/>
-                <w:sz w:val="18"/>
-                <w:szCs w:val="18"/>
-                <w:lang w:val="de-DE"/>
+                <w:lang w:val="pl-PL"/>
+              </w:rPr>
+            </w:pPr>
+            <w:r>
+              <w:rPr>
+                <w:color w:val="3A4B5B" w:themeColor="accent1" w:themeShade="80"/>
+                <w:sz w:val="18"/>
+                <w:szCs w:val="18"/>
+                <w:lang w:val="pl-PL"/>
+              </w:rPr>
+              <w:t>2023.06.22 Do 19:30</w:t>
+            </w:r>
+          </w:p>
+          <w:p>
+            <w:pPr>
+              <w:spacing w:after="120"/>
+              <w:rPr>
+                <w:color w:val="3A4B5B" w:themeColor="accent1" w:themeShade="80"/>
+                <w:sz w:val="18"/>
+                <w:szCs w:val="18"/>
+                <w:lang w:val="pl-PL"/>
               </w:rPr>
             </w:pPr>
             <w:proofErr w:type="spellStart"/>
@@ -10825,355 +10089,22 @@
                 <w:color w:val="3A4B5B" w:themeColor="accent1" w:themeShade="80"/>
                 <w:sz w:val="18"/>
                 <w:szCs w:val="18"/>
-                <w:lang w:val="de-DE"/>
-              </w:rPr>
-              <w:t>Ballet</w:t>
+                <w:lang w:val="pl-PL"/>
+              </w:rPr>
+              <w:t>Bundesjugendballett</w:t>
             </w:r>
             <w:proofErr w:type="spellEnd"/>
-            <w:r>
-              <w:rPr>
-                <w:color w:val="3A4B5B" w:themeColor="accent1" w:themeShade="80"/>
-                <w:sz w:val="18"/>
-                <w:szCs w:val="18"/>
-                <w:lang w:val="de-DE"/>
-              </w:rPr>
-              <w:t>-Endstation Sehnsucht</w:t>
-            </w:r>
-          </w:p>
-          <w:p>
-            <w:pPr>
-              <w:spacing w:after="120"/>
-              <w:rPr>
-                <w:color w:val="3A4B5B" w:themeColor="accent1" w:themeShade="80"/>
-                <w:sz w:val="18"/>
-                <w:szCs w:val="18"/>
-                <w:lang w:val="de-DE"/>
+          </w:p>
+          <w:p>
+            <w:pPr>
+              <w:spacing w:after="120"/>
+              <w:rPr>
+                <w:color w:val="3A4B5B" w:themeColor="accent1" w:themeShade="80"/>
+                <w:sz w:val="18"/>
+                <w:szCs w:val="18"/>
               </w:rPr>
             </w:pPr>
             <w:hyperlink r:id="rId21" w:history="1">
-              <w:r>
-                <w:rPr>
-                  <w:rStyle w:val="Hyperlink"/>
-                  <w:sz w:val="18"/>
-                  <w:szCs w:val="18"/>
-                  <w:lang w:val="de-DE"/>
-                </w:rPr>
-                <w:t>https://www.staatsoper-hamburg.de/de/spielplan/stueck.php?AuffNr=501857</w:t>
-              </w:r>
-            </w:hyperlink>
-            <w:r>
-              <w:rPr>
-                <w:color w:val="3A4B5B" w:themeColor="accent1" w:themeShade="80"/>
-                <w:sz w:val="18"/>
-                <w:szCs w:val="18"/>
-                <w:lang w:val="de-DE"/>
-              </w:rPr>
-              <w:t xml:space="preserve"> </w:t>
-            </w:r>
-          </w:p>
-        </w:tc>
-      </w:tr>
-      <w:tr>
-        <w:tc>
-          <w:tcPr>
-            <w:tcW w:w="679" w:type="dxa"/>
-            <w:shd w:val="clear" w:color="auto" w:fill="E5EAEE"/>
-          </w:tcPr>
-          <w:p>
-            <w:pPr>
-              <w:pStyle w:val="Heading1"/>
-              <w:numPr>
-                <w:ilvl w:val="0"/>
-                <w:numId w:val="2"/>
-              </w:numPr>
-              <w:rPr>
-                <w:rFonts w:ascii="Microsoft YaHei UI" w:eastAsia="Microsoft YaHei UI" w:hAnsi="Microsoft YaHei UI"/>
-                <w:color w:val="3A4B5B" w:themeColor="accent1" w:themeShade="80"/>
-                <w:sz w:val="18"/>
-                <w:szCs w:val="18"/>
-                <w:lang w:val="de-DE"/>
-              </w:rPr>
-            </w:pPr>
-          </w:p>
-        </w:tc>
-        <w:tc>
-          <w:tcPr>
-            <w:tcW w:w="1562" w:type="dxa"/>
-            <w:shd w:val="clear" w:color="auto" w:fill="E5EAEE"/>
-          </w:tcPr>
-          <w:p>
-            <w:pPr>
-              <w:pStyle w:val="Heading1"/>
-              <w:rPr>
-                <w:rFonts w:ascii="Microsoft YaHei UI" w:eastAsia="Microsoft YaHei UI" w:hAnsi="Microsoft YaHei UI"/>
-                <w:color w:val="3A4B5B" w:themeColor="accent1" w:themeShade="80"/>
-                <w:sz w:val="18"/>
-                <w:szCs w:val="18"/>
-                <w:lang w:val="zh-CN"/>
-              </w:rPr>
-            </w:pPr>
-            <w:r>
-              <w:rPr>
-                <w:rFonts w:ascii="Microsoft YaHei UI" w:eastAsia="Microsoft YaHei UI" w:hAnsi="Microsoft YaHei UI" w:hint="eastAsia"/>
-                <w:color w:val="3A4B5B" w:themeColor="accent1" w:themeShade="80"/>
-                <w:sz w:val="18"/>
-                <w:szCs w:val="18"/>
-                <w:lang w:val="zh-CN"/>
-              </w:rPr>
-              <w:t>H</w:t>
-            </w:r>
-            <w:r>
-              <w:rPr>
-                <w:rFonts w:ascii="Microsoft YaHei UI" w:eastAsia="Microsoft YaHei UI" w:hAnsi="Microsoft YaHei UI"/>
-                <w:color w:val="3A4B5B" w:themeColor="accent1" w:themeShade="80"/>
-                <w:sz w:val="18"/>
-                <w:szCs w:val="18"/>
-                <w:lang w:val="de-DE"/>
-              </w:rPr>
-              <w:t>amburg SO</w:t>
-            </w:r>
-          </w:p>
-        </w:tc>
-        <w:tc>
-          <w:tcPr>
-            <w:tcW w:w="361" w:type="dxa"/>
-            <w:shd w:val="clear" w:color="auto" w:fill="E5EAEE"/>
-          </w:tcPr>
-          <w:p>
-            <w:pPr>
-              <w:rPr>
-                <w:rFonts w:ascii="Microsoft YaHei UI" w:eastAsia="Microsoft YaHei UI" w:hAnsi="Microsoft YaHei UI"/>
-                <w:color w:val="3A4B5B" w:themeColor="accent1" w:themeShade="80"/>
-                <w:sz w:val="18"/>
-                <w:szCs w:val="18"/>
-                <w:lang w:val="pl-PL"/>
-              </w:rPr>
-            </w:pPr>
-          </w:p>
-        </w:tc>
-        <w:tc>
-          <w:tcPr>
-            <w:tcW w:w="7205" w:type="dxa"/>
-            <w:shd w:val="clear" w:color="auto" w:fill="E5EAEE"/>
-          </w:tcPr>
-          <w:p>
-            <w:pPr>
-              <w:spacing w:after="120"/>
-              <w:rPr>
-                <w:color w:val="3A4B5B" w:themeColor="accent1" w:themeShade="80"/>
-                <w:sz w:val="18"/>
-                <w:szCs w:val="18"/>
-                <w:lang w:val="de-DE"/>
-              </w:rPr>
-            </w:pPr>
-            <w:r>
-              <w:rPr>
-                <w:color w:val="3A4B5B" w:themeColor="accent1" w:themeShade="80"/>
-                <w:sz w:val="18"/>
-                <w:szCs w:val="18"/>
-                <w:lang w:val="de-DE"/>
-              </w:rPr>
-              <w:t>2023.06.21 Mi 19:30</w:t>
-            </w:r>
-          </w:p>
-          <w:p>
-            <w:pPr>
-              <w:spacing w:after="120"/>
-              <w:rPr>
-                <w:color w:val="3A4B5B" w:themeColor="accent1" w:themeShade="80"/>
-                <w:sz w:val="18"/>
-                <w:szCs w:val="18"/>
-                <w:lang w:val="de-DE"/>
-              </w:rPr>
-            </w:pPr>
-            <w:proofErr w:type="spellStart"/>
-            <w:r>
-              <w:rPr>
-                <w:color w:val="3A4B5B" w:themeColor="accent1" w:themeShade="80"/>
-                <w:sz w:val="18"/>
-                <w:szCs w:val="18"/>
-                <w:lang w:val="de-DE"/>
-              </w:rPr>
-              <w:t>Ballet</w:t>
-            </w:r>
-            <w:proofErr w:type="spellEnd"/>
-            <w:r>
-              <w:rPr>
-                <w:color w:val="3A4B5B" w:themeColor="accent1" w:themeShade="80"/>
-                <w:sz w:val="18"/>
-                <w:szCs w:val="18"/>
-                <w:lang w:val="de-DE"/>
-              </w:rPr>
-              <w:t>-Endstation Sehnsucht</w:t>
-            </w:r>
-          </w:p>
-          <w:p>
-            <w:pPr>
-              <w:spacing w:after="120"/>
-              <w:rPr>
-                <w:color w:val="3A4B5B" w:themeColor="accent1" w:themeShade="80"/>
-                <w:sz w:val="18"/>
-                <w:szCs w:val="18"/>
-                <w:lang w:val="de-DE"/>
-              </w:rPr>
-            </w:pPr>
-            <w:hyperlink r:id="rId22" w:history="1">
-              <w:r>
-                <w:rPr>
-                  <w:rStyle w:val="Hyperlink"/>
-                  <w:sz w:val="18"/>
-                  <w:szCs w:val="18"/>
-                  <w:lang w:val="de-DE"/>
-                </w:rPr>
-                <w:t>https://www.staatsoper-hamburg.de/de/spielplan/stueck.php?AuffNr=501857</w:t>
-              </w:r>
-            </w:hyperlink>
-            <w:r>
-              <w:rPr>
-                <w:color w:val="3A4B5B" w:themeColor="accent1" w:themeShade="80"/>
-                <w:sz w:val="18"/>
-                <w:szCs w:val="18"/>
-                <w:lang w:val="de-DE"/>
-              </w:rPr>
-              <w:t xml:space="preserve"> </w:t>
-            </w:r>
-          </w:p>
-        </w:tc>
-      </w:tr>
-      <w:tr>
-        <w:tc>
-          <w:tcPr>
-            <w:tcW w:w="679" w:type="dxa"/>
-            <w:shd w:val="clear" w:color="auto" w:fill="E5EAEE"/>
-          </w:tcPr>
-          <w:p>
-            <w:pPr>
-              <w:pStyle w:val="Heading1"/>
-              <w:numPr>
-                <w:ilvl w:val="0"/>
-                <w:numId w:val="2"/>
-              </w:numPr>
-              <w:rPr>
-                <w:rFonts w:ascii="Microsoft YaHei UI" w:eastAsia="Microsoft YaHei UI" w:hAnsi="Microsoft YaHei UI"/>
-                <w:color w:val="3A4B5B" w:themeColor="accent1" w:themeShade="80"/>
-                <w:sz w:val="18"/>
-                <w:szCs w:val="18"/>
-                <w:lang w:val="de-DE"/>
-              </w:rPr>
-            </w:pPr>
-          </w:p>
-        </w:tc>
-        <w:tc>
-          <w:tcPr>
-            <w:tcW w:w="1562" w:type="dxa"/>
-            <w:shd w:val="clear" w:color="auto" w:fill="E5EAEE"/>
-          </w:tcPr>
-          <w:p>
-            <w:pPr>
-              <w:pStyle w:val="Heading1"/>
-              <w:rPr>
-                <w:rFonts w:ascii="Microsoft YaHei UI" w:eastAsia="Microsoft YaHei UI" w:hAnsi="Microsoft YaHei UI"/>
-                <w:color w:val="3A4B5B" w:themeColor="accent1" w:themeShade="80"/>
-                <w:sz w:val="18"/>
-                <w:szCs w:val="18"/>
-              </w:rPr>
-            </w:pPr>
-            <w:r>
-              <w:rPr>
-                <w:rFonts w:ascii="Microsoft YaHei UI" w:eastAsia="Microsoft YaHei UI" w:hAnsi="Microsoft YaHei UI" w:hint="eastAsia"/>
-                <w:color w:val="3A4B5B" w:themeColor="accent1" w:themeShade="80"/>
-                <w:sz w:val="18"/>
-                <w:szCs w:val="18"/>
-                <w:lang w:val="zh-CN"/>
-              </w:rPr>
-              <w:t>H</w:t>
-            </w:r>
-            <w:r>
-              <w:rPr>
-                <w:rFonts w:ascii="Microsoft YaHei UI" w:eastAsia="Microsoft YaHei UI" w:hAnsi="Microsoft YaHei UI"/>
-                <w:color w:val="3A4B5B" w:themeColor="accent1" w:themeShade="80"/>
-                <w:sz w:val="18"/>
-                <w:szCs w:val="18"/>
-                <w:lang w:val="de-DE"/>
-              </w:rPr>
-              <w:t>amburg SO</w:t>
-            </w:r>
-          </w:p>
-        </w:tc>
-        <w:tc>
-          <w:tcPr>
-            <w:tcW w:w="361" w:type="dxa"/>
-            <w:shd w:val="clear" w:color="auto" w:fill="E5EAEE"/>
-          </w:tcPr>
-          <w:p>
-            <w:pPr>
-              <w:rPr>
-                <w:rFonts w:ascii="Microsoft YaHei UI" w:eastAsia="Microsoft YaHei UI" w:hAnsi="Microsoft YaHei UI"/>
-                <w:color w:val="3A4B5B" w:themeColor="accent1" w:themeShade="80"/>
-                <w:sz w:val="18"/>
-                <w:szCs w:val="18"/>
-              </w:rPr>
-            </w:pPr>
-          </w:p>
-        </w:tc>
-        <w:tc>
-          <w:tcPr>
-            <w:tcW w:w="7205" w:type="dxa"/>
-            <w:shd w:val="clear" w:color="auto" w:fill="E5EAEE"/>
-          </w:tcPr>
-          <w:p>
-            <w:pPr>
-              <w:spacing w:after="120"/>
-              <w:rPr>
-                <w:color w:val="3A4B5B" w:themeColor="accent1" w:themeShade="80"/>
-                <w:sz w:val="18"/>
-                <w:szCs w:val="18"/>
-                <w:lang w:val="pl-PL"/>
-              </w:rPr>
-            </w:pPr>
-            <w:r>
-              <w:rPr>
-                <w:color w:val="3A4B5B" w:themeColor="accent1" w:themeShade="80"/>
-                <w:sz w:val="18"/>
-                <w:szCs w:val="18"/>
-                <w:lang w:val="pl-PL"/>
-              </w:rPr>
-              <w:t>2023.06.22 Do 19:30</w:t>
-            </w:r>
-          </w:p>
-          <w:p>
-            <w:pPr>
-              <w:spacing w:after="120"/>
-              <w:rPr>
-                <w:color w:val="3A4B5B" w:themeColor="accent1" w:themeShade="80"/>
-                <w:sz w:val="18"/>
-                <w:szCs w:val="18"/>
-                <w:lang w:val="pl-PL"/>
-              </w:rPr>
-            </w:pPr>
-            <w:proofErr w:type="spellStart"/>
-            <w:r>
-              <w:rPr>
-                <w:color w:val="3A4B5B" w:themeColor="accent1" w:themeShade="80"/>
-                <w:sz w:val="18"/>
-                <w:szCs w:val="18"/>
-                <w:lang w:val="pl-PL"/>
-              </w:rPr>
-              <w:t>Bundesjugendballett</w:t>
-            </w:r>
-            <w:proofErr w:type="spellEnd"/>
-          </w:p>
-          <w:p>
-            <w:pPr>
-              <w:spacing w:after="120"/>
-              <w:rPr>
-                <w:color w:val="3A4B5B" w:themeColor="accent1" w:themeShade="80"/>
-                <w:sz w:val="18"/>
-                <w:szCs w:val="18"/>
-                <w:lang w:val="pl-PL"/>
-              </w:rPr>
-            </w:pPr>
-            <w:hyperlink r:id="rId23" w:history="1">
               <w:r>
                 <w:rPr>
                   <w:rStyle w:val="Hyperlink"/>
@@ -11200,7 +10131,7 @@
         <w:tc>
           <w:tcPr>
             <w:tcW w:w="679" w:type="dxa"/>
-            <w:shd w:val="clear" w:color="auto" w:fill="E5EAEE"/>
+            <w:shd w:val="clear" w:color="auto" w:fill="F8EBD1"/>
           </w:tcPr>
           <w:p>
             <w:pPr>
@@ -11214,7 +10145,7 @@
                 <w:color w:val="3A4B5B" w:themeColor="accent1" w:themeShade="80"/>
                 <w:sz w:val="18"/>
                 <w:szCs w:val="18"/>
-                <w:lang w:val="pl-PL"/>
+                <w:lang w:val="de-DE"/>
               </w:rPr>
             </w:pPr>
           </w:p>
@@ -11222,54 +10153,44 @@
         <w:tc>
           <w:tcPr>
             <w:tcW w:w="1562" w:type="dxa"/>
-            <w:shd w:val="clear" w:color="auto" w:fill="E5EAEE"/>
-          </w:tcPr>
-          <w:p>
-            <w:pPr>
-              <w:pStyle w:val="Heading1"/>
-              <w:rPr>
-                <w:rFonts w:ascii="Microsoft YaHei UI" w:eastAsia="Microsoft YaHei UI" w:hAnsi="Microsoft YaHei UI"/>
-                <w:color w:val="3A4B5B" w:themeColor="accent1" w:themeShade="80"/>
-                <w:sz w:val="18"/>
-                <w:szCs w:val="18"/>
-                <w:lang w:val="de-DE"/>
-              </w:rPr>
-            </w:pPr>
-            <w:r>
-              <w:rPr>
-                <w:rFonts w:ascii="Microsoft YaHei UI" w:eastAsia="Microsoft YaHei UI" w:hAnsi="Microsoft YaHei UI" w:hint="eastAsia"/>
-                <w:color w:val="3A4B5B" w:themeColor="accent1" w:themeShade="80"/>
-                <w:sz w:val="18"/>
-                <w:szCs w:val="18"/>
-                <w:lang w:val="zh-CN"/>
-              </w:rPr>
-              <w:t>H</w:t>
-            </w:r>
-            <w:r>
-              <w:rPr>
-                <w:rFonts w:ascii="Microsoft YaHei UI" w:eastAsia="Microsoft YaHei UI" w:hAnsi="Microsoft YaHei UI"/>
-                <w:color w:val="3A4B5B" w:themeColor="accent1" w:themeShade="80"/>
-                <w:sz w:val="18"/>
-                <w:szCs w:val="18"/>
-                <w:lang w:val="de-DE"/>
-              </w:rPr>
-              <w:t>amburg SO</w:t>
+            <w:shd w:val="clear" w:color="auto" w:fill="F8EBD1"/>
+          </w:tcPr>
+          <w:p>
+            <w:pPr>
+              <w:pStyle w:val="Heading1"/>
+              <w:rPr>
+                <w:rFonts w:ascii="Microsoft YaHei UI" w:eastAsia="Microsoft YaHei UI" w:hAnsi="Microsoft YaHei UI"/>
+                <w:color w:val="3A4B5B" w:themeColor="accent1" w:themeShade="80"/>
+                <w:sz w:val="18"/>
+                <w:szCs w:val="18"/>
+                <w:lang w:val="de-DE"/>
+              </w:rPr>
+            </w:pPr>
+            <w:r>
+              <w:rPr>
+                <w:rFonts w:ascii="Microsoft YaHei UI" w:eastAsia="Microsoft YaHei UI" w:hAnsi="Microsoft YaHei UI"/>
+                <w:color w:val="3A4B5B" w:themeColor="accent1" w:themeShade="80"/>
+                <w:sz w:val="18"/>
+                <w:szCs w:val="18"/>
+                <w:lang w:val="de-DE"/>
+              </w:rPr>
+              <w:t>Berlin SO</w:t>
             </w:r>
           </w:p>
         </w:tc>
         <w:tc>
           <w:tcPr>
             <w:tcW w:w="361" w:type="dxa"/>
-            <w:shd w:val="clear" w:color="auto" w:fill="E5EAEE"/>
-          </w:tcPr>
-          <w:p>
-            <w:pPr>
-              <w:rPr>
-                <w:rFonts w:ascii="Microsoft YaHei UI" w:eastAsia="Microsoft YaHei UI" w:hAnsi="Microsoft YaHei UI"/>
-                <w:color w:val="3A4B5B" w:themeColor="accent1" w:themeShade="80"/>
-                <w:sz w:val="18"/>
-                <w:szCs w:val="18"/>
-                <w:lang w:val="de-DE"/>
+            <w:shd w:val="clear" w:color="auto" w:fill="F8EBD1"/>
+          </w:tcPr>
+          <w:p>
+            <w:pPr>
+              <w:rPr>
+                <w:rFonts w:ascii="Microsoft YaHei UI" w:eastAsia="Microsoft YaHei UI" w:hAnsi="Microsoft YaHei UI"/>
+                <w:color w:val="3A4B5B" w:themeColor="accent1" w:themeShade="80"/>
+                <w:sz w:val="18"/>
+                <w:szCs w:val="18"/>
+                <w:lang w:val="pl-PL"/>
               </w:rPr>
             </w:pPr>
           </w:p>
@@ -11277,76 +10198,209 @@
         <w:tc>
           <w:tcPr>
             <w:tcW w:w="7205" w:type="dxa"/>
-            <w:shd w:val="clear" w:color="auto" w:fill="E5EAEE"/>
-          </w:tcPr>
-          <w:p>
-            <w:pPr>
-              <w:spacing w:after="120"/>
-              <w:rPr>
-                <w:color w:val="3A4B5B" w:themeColor="accent1" w:themeShade="80"/>
-                <w:sz w:val="18"/>
-                <w:szCs w:val="18"/>
-                <w:lang w:val="pl-PL"/>
-              </w:rPr>
-            </w:pPr>
-            <w:r>
-              <w:rPr>
-                <w:color w:val="3A4B5B" w:themeColor="accent1" w:themeShade="80"/>
-                <w:sz w:val="18"/>
-                <w:szCs w:val="18"/>
-                <w:lang w:val="pl-PL"/>
-              </w:rPr>
-              <w:t xml:space="preserve">2023.06.25 </w:t>
+            <w:shd w:val="clear" w:color="auto" w:fill="F8EBD1"/>
+          </w:tcPr>
+          <w:p>
+            <w:pPr>
+              <w:spacing w:after="120"/>
+              <w:rPr>
+                <w:color w:val="3A4B5B" w:themeColor="accent1" w:themeShade="80"/>
+                <w:sz w:val="18"/>
+                <w:szCs w:val="18"/>
+              </w:rPr>
+            </w:pPr>
+            <w:r>
+              <w:rPr>
+                <w:color w:val="3A4B5B" w:themeColor="accent1" w:themeShade="80"/>
+                <w:sz w:val="18"/>
+                <w:szCs w:val="18"/>
+              </w:rPr>
+              <w:t>2023.06.</w:t>
+            </w:r>
+            <w:r>
+              <w:rPr>
+                <w:color w:val="3A4B5B" w:themeColor="accent1" w:themeShade="80"/>
+                <w:sz w:val="18"/>
+                <w:szCs w:val="18"/>
+              </w:rPr>
+              <w:t>18</w:t>
+            </w:r>
+            <w:r>
+              <w:rPr>
+                <w:color w:val="3A4B5B" w:themeColor="accent1" w:themeShade="80"/>
+                <w:sz w:val="18"/>
+                <w:szCs w:val="18"/>
+              </w:rPr>
+              <w:t xml:space="preserve"> S</w:t>
+            </w:r>
+            <w:r>
+              <w:rPr>
+                <w:color w:val="3A4B5B" w:themeColor="accent1" w:themeShade="80"/>
+                <w:sz w:val="18"/>
+                <w:szCs w:val="18"/>
+              </w:rPr>
+              <w:t>o</w:t>
+            </w:r>
+            <w:r>
+              <w:rPr>
+                <w:color w:val="3A4B5B" w:themeColor="accent1" w:themeShade="80"/>
+                <w:sz w:val="18"/>
+                <w:szCs w:val="18"/>
+              </w:rPr>
+              <w:t xml:space="preserve"> 1</w:t>
+            </w:r>
+            <w:r>
+              <w:rPr>
+                <w:color w:val="3A4B5B" w:themeColor="accent1" w:themeShade="80"/>
+                <w:sz w:val="18"/>
+                <w:szCs w:val="18"/>
+              </w:rPr>
+              <w:t>9</w:t>
+            </w:r>
+            <w:r>
+              <w:rPr>
+                <w:color w:val="3A4B5B" w:themeColor="accent1" w:themeShade="80"/>
+                <w:sz w:val="18"/>
+                <w:szCs w:val="18"/>
+              </w:rPr>
+              <w:t>:</w:t>
+            </w:r>
+            <w:r>
+              <w:rPr>
+                <w:color w:val="3A4B5B" w:themeColor="accent1" w:themeShade="80"/>
+                <w:sz w:val="18"/>
+                <w:szCs w:val="18"/>
+              </w:rPr>
+              <w:t>3</w:t>
+            </w:r>
+            <w:r>
+              <w:rPr>
+                <w:color w:val="3A4B5B" w:themeColor="accent1" w:themeShade="80"/>
+                <w:sz w:val="18"/>
+                <w:szCs w:val="18"/>
+              </w:rPr>
+              <w:t>0</w:t>
+            </w:r>
+            <w:r>
+              <w:rPr>
+                <w:color w:val="3A4B5B" w:themeColor="accent1" w:themeShade="80"/>
+                <w:sz w:val="18"/>
+                <w:szCs w:val="18"/>
+              </w:rPr>
+              <w:t xml:space="preserve"> (</w:t>
             </w:r>
             <w:proofErr w:type="spellStart"/>
             <w:r>
               <w:rPr>
+                <w:color w:val="3A4B5B" w:themeColor="accent1" w:themeShade="80"/>
+                <w:sz w:val="18"/>
+                <w:szCs w:val="18"/>
+              </w:rPr>
+              <w:t>Billiger</w:t>
+            </w:r>
+            <w:proofErr w:type="spellEnd"/>
+            <w:r>
+              <w:rPr>
+                <w:color w:val="3A4B5B" w:themeColor="accent1" w:themeShade="80"/>
+                <w:sz w:val="18"/>
+                <w:szCs w:val="18"/>
+              </w:rPr>
+              <w:t xml:space="preserve"> DB)</w:t>
+            </w:r>
+          </w:p>
+          <w:p>
+            <w:pPr>
+              <w:spacing w:after="120"/>
+              <w:rPr>
+                <w:color w:val="3A4B5B" w:themeColor="accent1" w:themeShade="80"/>
+                <w:sz w:val="18"/>
+                <w:szCs w:val="18"/>
+                <w:lang w:val="de-DE"/>
+              </w:rPr>
+            </w:pPr>
+            <w:r>
+              <w:rPr>
+                <w:color w:val="3A4B5B" w:themeColor="accent1" w:themeShade="80"/>
+                <w:sz w:val="18"/>
+                <w:szCs w:val="18"/>
+              </w:rPr>
+              <w:t>SLEEPLESS</w:t>
+            </w:r>
+            <w:r>
+              <w:rPr>
+                <w:color w:val="3A4B5B" w:themeColor="accent1" w:themeShade="80"/>
+                <w:sz w:val="18"/>
+                <w:szCs w:val="18"/>
+              </w:rPr>
+              <w:t xml:space="preserve"> with </w:t>
+            </w:r>
+            <w:proofErr w:type="spellStart"/>
+            <w:r>
+              <w:rPr>
                 <w:rFonts w:hint="eastAsia"/>
                 <w:color w:val="3A4B5B" w:themeColor="accent1" w:themeShade="80"/>
                 <w:sz w:val="18"/>
                 <w:szCs w:val="18"/>
-                <w:lang w:val="pl-PL"/>
-              </w:rPr>
-              <w:t>So</w:t>
+              </w:rPr>
+              <w:t>D</w:t>
+            </w:r>
+            <w:r>
+              <w:rPr>
+                <w:color w:val="3A4B5B" w:themeColor="accent1" w:themeShade="80"/>
+                <w:sz w:val="18"/>
+                <w:szCs w:val="18"/>
+              </w:rPr>
+              <w:t>uoduo</w:t>
             </w:r>
             <w:proofErr w:type="spellEnd"/>
-            <w:r>
-              <w:rPr>
-                <w:color w:val="3A4B5B" w:themeColor="accent1" w:themeShade="80"/>
-                <w:sz w:val="18"/>
-                <w:szCs w:val="18"/>
-                <w:lang w:val="pl-PL"/>
-              </w:rPr>
-              <w:t xml:space="preserve"> 15:00</w:t>
-            </w:r>
-          </w:p>
-          <w:p>
-            <w:pPr>
-              <w:spacing w:after="120"/>
-              <w:rPr>
-                <w:color w:val="3A4B5B" w:themeColor="accent1" w:themeShade="80"/>
-                <w:sz w:val="18"/>
-                <w:szCs w:val="18"/>
-              </w:rPr>
-            </w:pPr>
-            <w:r>
-              <w:rPr>
-                <w:rFonts w:hint="eastAsia"/>
-                <w:color w:val="3A4B5B" w:themeColor="accent1" w:themeShade="80"/>
-                <w:sz w:val="18"/>
-                <w:szCs w:val="18"/>
-                <w:lang w:val="pl-PL"/>
-              </w:rPr>
-              <w:t>Hamlet</w:t>
-            </w:r>
-            <w:r>
-              <w:rPr>
-                <w:color w:val="3A4B5B" w:themeColor="accent1" w:themeShade="80"/>
-                <w:sz w:val="18"/>
-                <w:szCs w:val="18"/>
-                <w:lang w:val="pl-PL"/>
-              </w:rPr>
-              <w:t xml:space="preserve"> 21</w:t>
+          </w:p>
+          <w:p>
+            <w:pPr>
+              <w:spacing w:after="120"/>
+              <w:rPr>
+                <w:color w:val="3A4B5B" w:themeColor="accent1" w:themeShade="80"/>
+                <w:sz w:val="18"/>
+                <w:szCs w:val="18"/>
+                <w:lang w:val="de-DE"/>
+              </w:rPr>
+            </w:pPr>
+            <w:hyperlink r:id="rId22" w:anchor="event-59568" w:history="1">
+              <w:r>
+                <w:rPr>
+                  <w:rStyle w:val="Hyperlink"/>
+                  <w:sz w:val="18"/>
+                  <w:szCs w:val="18"/>
+                  <w:lang w:val="de-DE"/>
+                </w:rPr>
+                <w:t>https://www.staatsoper-berlin.de/de/veran</w:t>
+              </w:r>
+              <w:r>
+                <w:rPr>
+                  <w:rStyle w:val="Hyperlink"/>
+                  <w:sz w:val="18"/>
+                  <w:szCs w:val="18"/>
+                  <w:lang w:val="de-DE"/>
+                </w:rPr>
+                <w:t>s</w:t>
+              </w:r>
+              <w:r>
+                <w:rPr>
+                  <w:rStyle w:val="Hyperlink"/>
+                  <w:sz w:val="18"/>
+                  <w:szCs w:val="18"/>
+                  <w:lang w:val="de-DE"/>
+                </w:rPr>
+                <w:t>taltungen/sleepless.10332/#event-59568</w:t>
+              </w:r>
+            </w:hyperlink>
+            <w:r>
+              <w:rPr>
+                <w:color w:val="3A4B5B" w:themeColor="accent1" w:themeShade="80"/>
+                <w:sz w:val="18"/>
+                <w:szCs w:val="18"/>
+                <w:lang w:val="de-DE"/>
+              </w:rPr>
+              <w:t xml:space="preserve"> </w:t>
             </w:r>
           </w:p>
         </w:tc>
@@ -11355,7 +10409,7 @@
         <w:tc>
           <w:tcPr>
             <w:tcW w:w="679" w:type="dxa"/>
-            <w:shd w:val="clear" w:color="auto" w:fill="FFFFCC"/>
+            <w:shd w:val="clear" w:color="auto" w:fill="E5EAEE"/>
           </w:tcPr>
           <w:p>
             <w:pPr>
@@ -11366,11 +10420,10 @@
               </w:numPr>
               <w:rPr>
                 <w:rFonts w:ascii="Microsoft YaHei UI" w:eastAsia="Microsoft YaHei UI" w:hAnsi="Microsoft YaHei UI"/>
-                <w:strike/>
-                <w:color w:val="3A4B5B" w:themeColor="accent1" w:themeShade="80"/>
-                <w:sz w:val="18"/>
-                <w:szCs w:val="18"/>
-                <w:lang w:val="pl-PL"/>
+                <w:color w:val="3A4B5B" w:themeColor="accent1" w:themeShade="80"/>
+                <w:sz w:val="18"/>
+                <w:szCs w:val="18"/>
+                <w:lang w:val="de-DE"/>
               </w:rPr>
             </w:pPr>
           </w:p>
@@ -11378,47 +10431,54 @@
         <w:tc>
           <w:tcPr>
             <w:tcW w:w="1562" w:type="dxa"/>
-            <w:shd w:val="clear" w:color="auto" w:fill="FFFFCC"/>
-          </w:tcPr>
-          <w:p>
-            <w:pPr>
-              <w:pStyle w:val="Heading1"/>
-              <w:rPr>
-                <w:rFonts w:ascii="Microsoft YaHei UI" w:eastAsia="Microsoft YaHei UI" w:hAnsi="Microsoft YaHei UI"/>
-                <w:strike/>
-                <w:color w:val="3A4B5B" w:themeColor="accent1" w:themeShade="80"/>
-                <w:sz w:val="18"/>
-                <w:szCs w:val="18"/>
-                <w:lang w:val="de-DE"/>
-              </w:rPr>
-            </w:pPr>
-            <w:r>
-              <w:rPr>
-                <w:rFonts w:ascii="Microsoft YaHei UI" w:eastAsia="Microsoft YaHei UI" w:hAnsi="Microsoft YaHei UI"/>
-                <w:strike/>
-                <w:color w:val="3A4B5B" w:themeColor="accent1" w:themeShade="80"/>
-                <w:sz w:val="18"/>
-                <w:szCs w:val="18"/>
-                <w:lang w:val="de-DE"/>
-              </w:rPr>
-              <w:t>Berlin DO</w:t>
+            <w:shd w:val="clear" w:color="auto" w:fill="E5EAEE"/>
+          </w:tcPr>
+          <w:p>
+            <w:pPr>
+              <w:pStyle w:val="Heading1"/>
+              <w:rPr>
+                <w:rFonts w:ascii="Microsoft YaHei UI" w:eastAsia="Microsoft YaHei UI" w:hAnsi="Microsoft YaHei UI"/>
+                <w:color w:val="3A4B5B" w:themeColor="accent1" w:themeShade="80"/>
+                <w:sz w:val="18"/>
+                <w:szCs w:val="18"/>
+                <w:lang w:val="de-DE"/>
+              </w:rPr>
+            </w:pPr>
+            <w:r>
+              <w:rPr>
+                <w:rFonts w:ascii="Microsoft YaHei UI" w:eastAsia="Microsoft YaHei UI" w:hAnsi="Microsoft YaHei UI" w:hint="eastAsia"/>
+                <w:color w:val="3A4B5B" w:themeColor="accent1" w:themeShade="80"/>
+                <w:sz w:val="18"/>
+                <w:szCs w:val="18"/>
+                <w:lang w:val="zh-CN"/>
+              </w:rPr>
+              <w:t>H</w:t>
+            </w:r>
+            <w:r>
+              <w:rPr>
+                <w:rFonts w:ascii="Microsoft YaHei UI" w:eastAsia="Microsoft YaHei UI" w:hAnsi="Microsoft YaHei UI"/>
+                <w:color w:val="3A4B5B" w:themeColor="accent1" w:themeShade="80"/>
+                <w:sz w:val="18"/>
+                <w:szCs w:val="18"/>
+                <w:lang w:val="de-DE"/>
+              </w:rPr>
+              <w:t>amburg SO</w:t>
             </w:r>
           </w:p>
         </w:tc>
         <w:tc>
           <w:tcPr>
             <w:tcW w:w="361" w:type="dxa"/>
-            <w:shd w:val="clear" w:color="auto" w:fill="FFFFCC"/>
-          </w:tcPr>
-          <w:p>
-            <w:pPr>
-              <w:rPr>
-                <w:rFonts w:ascii="Microsoft YaHei UI" w:eastAsia="Microsoft YaHei UI" w:hAnsi="Microsoft YaHei UI"/>
-                <w:strike/>
-                <w:color w:val="3A4B5B" w:themeColor="accent1" w:themeShade="80"/>
-                <w:sz w:val="18"/>
-                <w:szCs w:val="18"/>
-                <w:lang w:val="de-DE"/>
+            <w:shd w:val="clear" w:color="auto" w:fill="E5EAEE"/>
+          </w:tcPr>
+          <w:p>
+            <w:pPr>
+              <w:rPr>
+                <w:rFonts w:ascii="Microsoft YaHei UI" w:eastAsia="Microsoft YaHei UI" w:hAnsi="Microsoft YaHei UI"/>
+                <w:color w:val="3A4B5B" w:themeColor="accent1" w:themeShade="80"/>
+                <w:sz w:val="18"/>
+                <w:szCs w:val="18"/>
+                <w:lang w:val="pl-PL"/>
               </w:rPr>
             </w:pPr>
           </w:p>
@@ -11426,103 +10486,76 @@
         <w:tc>
           <w:tcPr>
             <w:tcW w:w="7205" w:type="dxa"/>
-            <w:shd w:val="clear" w:color="auto" w:fill="FFFFCC"/>
-          </w:tcPr>
-          <w:p>
-            <w:pPr>
-              <w:spacing w:after="120"/>
-              <w:rPr>
-                <w:strike/>
-                <w:color w:val="3A4B5B" w:themeColor="accent1" w:themeShade="80"/>
-                <w:sz w:val="18"/>
-                <w:szCs w:val="18"/>
-                <w:lang w:val="pl-PL"/>
-              </w:rPr>
-            </w:pPr>
-            <w:r>
-              <w:rPr>
-                <w:strike/>
-                <w:color w:val="3A4B5B" w:themeColor="accent1" w:themeShade="80"/>
-                <w:sz w:val="18"/>
-                <w:szCs w:val="18"/>
-                <w:lang w:val="pl-PL"/>
-              </w:rPr>
-              <w:t>2023.06.29 Do 19:30 - 22:30</w:t>
-            </w:r>
-          </w:p>
-          <w:p>
-            <w:pPr>
-              <w:spacing w:after="120"/>
-              <w:rPr>
-                <w:strike/>
-                <w:color w:val="3A4B5B" w:themeColor="accent1" w:themeShade="80"/>
-                <w:sz w:val="18"/>
-                <w:szCs w:val="18"/>
-                <w:lang w:val="pl-PL"/>
-              </w:rPr>
-            </w:pPr>
-            <w:r>
-              <w:rPr>
-                <w:strike/>
-                <w:color w:val="3A4B5B" w:themeColor="accent1" w:themeShade="80"/>
-                <w:sz w:val="18"/>
-                <w:szCs w:val="18"/>
-                <w:lang w:val="pl-PL"/>
-              </w:rPr>
-              <w:t>Turandot</w:t>
-            </w:r>
-          </w:p>
-          <w:p>
-            <w:pPr>
-              <w:spacing w:after="120"/>
-              <w:rPr>
-                <w:strike/>
-                <w:color w:val="3A4B5B" w:themeColor="accent1" w:themeShade="80"/>
-                <w:sz w:val="18"/>
-                <w:szCs w:val="18"/>
-                <w:lang w:val="pl-PL"/>
-              </w:rPr>
-            </w:pPr>
-            <w:r>
-              <w:fldChar w:fldCharType="begin"/>
-            </w:r>
-            <w:r>
-              <w:rPr>
-                <w:lang w:val="pl-PL"/>
-              </w:rPr>
-              <w:instrText>HYPERLINK "https://deutscheoperberlin.de/de_DE/calendar/turandot.17126764"</w:instrText>
-            </w:r>
-            <w:r>
-              <w:fldChar w:fldCharType="separate"/>
-            </w:r>
-            <w:r>
-              <w:rPr>
-                <w:rStyle w:val="Hyperlink"/>
-                <w:strike/>
-                <w:sz w:val="18"/>
-                <w:szCs w:val="18"/>
-                <w:lang w:val="pl-PL"/>
-              </w:rPr>
-              <w:t>https://deutscheoperberlin.de/de_DE/calendar/turandot.17126764</w:t>
-            </w:r>
-            <w:r>
-              <w:rPr>
-                <w:rStyle w:val="Hyperlink"/>
-                <w:strike/>
-                <w:sz w:val="18"/>
-                <w:szCs w:val="18"/>
-                <w:lang w:val="pl-PL"/>
-              </w:rPr>
-              <w:fldChar w:fldCharType="end"/>
-            </w:r>
-            <w:r>
-              <w:rPr>
-                <w:strike/>
-                <w:sz w:val="18"/>
-                <w:szCs w:val="18"/>
-                <w:lang w:val="pl-PL"/>
-              </w:rPr>
-              <w:t xml:space="preserve"> </w:t>
+            <w:shd w:val="clear" w:color="auto" w:fill="E5EAEE"/>
+          </w:tcPr>
+          <w:p>
+            <w:pPr>
+              <w:spacing w:after="120"/>
+              <w:rPr>
+                <w:color w:val="3A4B5B" w:themeColor="accent1" w:themeShade="80"/>
+                <w:sz w:val="18"/>
+                <w:szCs w:val="18"/>
+                <w:lang w:val="pl-PL"/>
+              </w:rPr>
+            </w:pPr>
+            <w:r>
+              <w:rPr>
+                <w:color w:val="3A4B5B" w:themeColor="accent1" w:themeShade="80"/>
+                <w:sz w:val="18"/>
+                <w:szCs w:val="18"/>
+                <w:lang w:val="pl-PL"/>
+              </w:rPr>
+              <w:t xml:space="preserve">2023.06.25 </w:t>
+            </w:r>
+            <w:proofErr w:type="spellStart"/>
+            <w:r>
+              <w:rPr>
+                <w:rFonts w:hint="eastAsia"/>
+                <w:color w:val="3A4B5B" w:themeColor="accent1" w:themeShade="80"/>
+                <w:sz w:val="18"/>
+                <w:szCs w:val="18"/>
+                <w:lang w:val="pl-PL"/>
+              </w:rPr>
+              <w:t>So</w:t>
+            </w:r>
+            <w:proofErr w:type="spellEnd"/>
+            <w:r>
+              <w:rPr>
+                <w:color w:val="3A4B5B" w:themeColor="accent1" w:themeShade="80"/>
+                <w:sz w:val="18"/>
+                <w:szCs w:val="18"/>
+                <w:lang w:val="pl-PL"/>
+              </w:rPr>
+              <w:t xml:space="preserve"> 15:00</w:t>
+            </w:r>
+          </w:p>
+          <w:p>
+            <w:pPr>
+              <w:spacing w:after="120"/>
+              <w:rPr>
+                <w:color w:val="3A4B5B" w:themeColor="accent1" w:themeShade="80"/>
+                <w:sz w:val="18"/>
+                <w:szCs w:val="18"/>
+              </w:rPr>
+            </w:pPr>
+            <w:r>
+              <w:rPr>
+                <w:rFonts w:hint="eastAsia"/>
+                <w:color w:val="3A4B5B" w:themeColor="accent1" w:themeShade="80"/>
+                <w:sz w:val="18"/>
+                <w:szCs w:val="18"/>
+                <w:lang w:val="pl-PL"/>
+              </w:rPr>
+              <w:t>Hamlet</w:t>
+            </w:r>
+            <w:r>
+              <w:rPr>
+                <w:color w:val="3A4B5B" w:themeColor="accent1" w:themeShade="80"/>
+                <w:sz w:val="18"/>
+                <w:szCs w:val="18"/>
+                <w:lang w:val="pl-PL"/>
+              </w:rPr>
+              <w:t xml:space="preserve"> 21</w:t>
             </w:r>
           </w:p>
         </w:tc>
@@ -11542,7 +10575,6 @@
               </w:numPr>
               <w:rPr>
                 <w:rFonts w:ascii="Microsoft YaHei UI" w:eastAsia="Microsoft YaHei UI" w:hAnsi="Microsoft YaHei UI"/>
-                <w:strike/>
                 <w:color w:val="3A4B5B" w:themeColor="accent1" w:themeShade="80"/>
                 <w:sz w:val="18"/>
                 <w:szCs w:val="18"/>
@@ -11561,17 +10593,15 @@
               <w:pStyle w:val="Heading1"/>
               <w:rPr>
                 <w:rFonts w:ascii="Microsoft YaHei UI" w:eastAsia="Microsoft YaHei UI" w:hAnsi="Microsoft YaHei UI"/>
-                <w:strike/>
-                <w:color w:val="3A4B5B" w:themeColor="accent1" w:themeShade="80"/>
-                <w:sz w:val="18"/>
-                <w:szCs w:val="18"/>
-                <w:lang w:val="de-DE"/>
-              </w:rPr>
-            </w:pPr>
-            <w:r>
-              <w:rPr>
-                <w:rFonts w:ascii="Microsoft YaHei UI" w:eastAsia="Microsoft YaHei UI" w:hAnsi="Microsoft YaHei UI"/>
-                <w:strike/>
+                <w:color w:val="3A4B5B" w:themeColor="accent1" w:themeShade="80"/>
+                <w:sz w:val="18"/>
+                <w:szCs w:val="18"/>
+                <w:lang w:val="de-DE"/>
+              </w:rPr>
+            </w:pPr>
+            <w:r>
+              <w:rPr>
+                <w:rFonts w:ascii="Microsoft YaHei UI" w:eastAsia="Microsoft YaHei UI" w:hAnsi="Microsoft YaHei UI"/>
                 <w:color w:val="3A4B5B" w:themeColor="accent1" w:themeShade="80"/>
                 <w:sz w:val="18"/>
                 <w:szCs w:val="18"/>
@@ -11590,11 +10620,10 @@
             <w:pPr>
               <w:rPr>
                 <w:rFonts w:ascii="Microsoft YaHei UI" w:eastAsia="Microsoft YaHei UI" w:hAnsi="Microsoft YaHei UI"/>
-                <w:strike/>
-                <w:color w:val="3A4B5B" w:themeColor="accent1" w:themeShade="80"/>
-                <w:sz w:val="18"/>
-                <w:szCs w:val="18"/>
-                <w:lang w:val="de-DE"/>
+                <w:color w:val="3A4B5B" w:themeColor="accent1" w:themeShade="80"/>
+                <w:sz w:val="18"/>
+                <w:szCs w:val="18"/>
+                <w:lang w:val="pl-PL"/>
               </w:rPr>
             </w:pPr>
           </w:p>
@@ -11608,56 +10637,321 @@
             <w:pPr>
               <w:spacing w:after="120"/>
               <w:rPr>
-                <w:strike/>
-                <w:color w:val="3A4B5B" w:themeColor="accent1" w:themeShade="80"/>
-                <w:sz w:val="18"/>
-                <w:szCs w:val="18"/>
-                <w:lang w:val="pl-PL"/>
-              </w:rPr>
-            </w:pPr>
-            <w:r>
-              <w:rPr>
-                <w:strike/>
-                <w:color w:val="3A4B5B" w:themeColor="accent1" w:themeShade="80"/>
-                <w:sz w:val="18"/>
-                <w:szCs w:val="18"/>
-                <w:lang w:val="pl-PL"/>
-              </w:rPr>
-              <w:t xml:space="preserve">2023.06.30 Fr. 19.30 </w:t>
-            </w:r>
-            <w:proofErr w:type="spellStart"/>
-            <w:r>
-              <w:rPr>
-                <w:strike/>
-                <w:color w:val="3A4B5B" w:themeColor="accent1" w:themeShade="80"/>
-                <w:sz w:val="18"/>
-                <w:szCs w:val="18"/>
-                <w:lang w:val="pl-PL"/>
-              </w:rPr>
-              <w:t>Uhr</w:t>
-            </w:r>
-            <w:proofErr w:type="spellEnd"/>
-          </w:p>
-          <w:p>
-            <w:pPr>
-              <w:spacing w:after="120"/>
-              <w:rPr>
-                <w:strike/>
-                <w:color w:val="3A4B5B" w:themeColor="accent1" w:themeShade="80"/>
-                <w:sz w:val="18"/>
-                <w:szCs w:val="18"/>
-                <w:lang w:val="de-DE"/>
-              </w:rPr>
-            </w:pPr>
-            <w:r>
-              <w:rPr>
-                <w:strike/>
-                <w:color w:val="3A4B5B" w:themeColor="accent1" w:themeShade="80"/>
-                <w:sz w:val="18"/>
-                <w:szCs w:val="18"/>
-                <w:lang w:val="pl-PL"/>
-              </w:rPr>
-              <w:t>SALOME</w:t>
+                <w:color w:val="3A4B5B" w:themeColor="accent1" w:themeShade="80"/>
+                <w:sz w:val="18"/>
+                <w:szCs w:val="18"/>
+                <w:lang w:val="pl-PL"/>
+              </w:rPr>
+            </w:pPr>
+            <w:r>
+              <w:rPr>
+                <w:color w:val="3A4B5B" w:themeColor="accent1" w:themeShade="80"/>
+                <w:sz w:val="18"/>
+                <w:szCs w:val="18"/>
+                <w:lang w:val="pl-PL"/>
+              </w:rPr>
+              <w:t>2023.0</w:t>
+            </w:r>
+            <w:r>
+              <w:rPr>
+                <w:color w:val="3A4B5B" w:themeColor="accent1" w:themeShade="80"/>
+                <w:sz w:val="18"/>
+                <w:szCs w:val="18"/>
+                <w:lang w:val="pl-PL"/>
+              </w:rPr>
+              <w:t>6</w:t>
+            </w:r>
+            <w:r>
+              <w:rPr>
+                <w:color w:val="3A4B5B" w:themeColor="accent1" w:themeShade="80"/>
+                <w:sz w:val="18"/>
+                <w:szCs w:val="18"/>
+                <w:lang w:val="pl-PL"/>
+              </w:rPr>
+              <w:t>.</w:t>
+            </w:r>
+            <w:r>
+              <w:rPr>
+                <w:color w:val="3A4B5B" w:themeColor="accent1" w:themeShade="80"/>
+                <w:sz w:val="18"/>
+                <w:szCs w:val="18"/>
+                <w:lang w:val="pl-PL"/>
+              </w:rPr>
+              <w:t>28</w:t>
+            </w:r>
+            <w:r>
+              <w:rPr>
+                <w:color w:val="3A4B5B" w:themeColor="accent1" w:themeShade="80"/>
+                <w:sz w:val="18"/>
+                <w:szCs w:val="18"/>
+                <w:lang w:val="pl-PL"/>
+              </w:rPr>
+              <w:t xml:space="preserve"> </w:t>
+            </w:r>
+            <w:r>
+              <w:rPr>
+                <w:color w:val="3A4B5B" w:themeColor="accent1" w:themeShade="80"/>
+                <w:sz w:val="18"/>
+                <w:szCs w:val="18"/>
+                <w:lang w:val="pl-PL"/>
+              </w:rPr>
+              <w:t>Mi</w:t>
+            </w:r>
+            <w:r>
+              <w:rPr>
+                <w:color w:val="3A4B5B" w:themeColor="accent1" w:themeShade="80"/>
+                <w:sz w:val="18"/>
+                <w:szCs w:val="18"/>
+                <w:lang w:val="pl-PL"/>
+              </w:rPr>
+              <w:t xml:space="preserve"> 19:00-22:25</w:t>
+            </w:r>
+          </w:p>
+          <w:p>
+            <w:pPr>
+              <w:spacing w:after="120"/>
+              <w:rPr>
+                <w:color w:val="3A4B5B" w:themeColor="accent1" w:themeShade="80"/>
+                <w:sz w:val="18"/>
+                <w:szCs w:val="18"/>
+                <w:lang w:val="pl-PL"/>
+              </w:rPr>
+            </w:pPr>
+            <w:r>
+              <w:rPr>
+                <w:color w:val="3A4B5B" w:themeColor="accent1" w:themeShade="80"/>
+                <w:sz w:val="18"/>
+                <w:szCs w:val="18"/>
+                <w:lang w:val="pl-PL"/>
+              </w:rPr>
+              <w:t>Don Carlo</w:t>
+            </w:r>
+          </w:p>
+          <w:p>
+            <w:pPr>
+              <w:spacing w:after="120"/>
+              <w:rPr>
+                <w:color w:val="3A4B5B" w:themeColor="accent1" w:themeShade="80"/>
+                <w:sz w:val="18"/>
+                <w:szCs w:val="18"/>
+              </w:rPr>
+            </w:pPr>
+            <w:hyperlink r:id="rId23" w:anchor="event-59573" w:history="1">
+              <w:r>
+                <w:rPr>
+                  <w:rStyle w:val="Hyperlink"/>
+                  <w:sz w:val="18"/>
+                  <w:szCs w:val="18"/>
+                  <w:lang w:val="pl-PL"/>
+                </w:rPr>
+                <w:t>https://www.staatsoper-berlin.de/de/veranstaltungen/don-carlo.13/#event-59573</w:t>
+              </w:r>
+            </w:hyperlink>
+            <w:r>
+              <w:rPr>
+                <w:sz w:val="18"/>
+                <w:szCs w:val="18"/>
+                <w:lang w:val="pl-PL"/>
+              </w:rPr>
+              <w:t xml:space="preserve"> </w:t>
+            </w:r>
+          </w:p>
+        </w:tc>
+      </w:tr>
+      <w:tr>
+        <w:tc>
+          <w:tcPr>
+            <w:tcW w:w="679" w:type="dxa"/>
+            <w:shd w:val="clear" w:color="auto" w:fill="FFFFCC"/>
+          </w:tcPr>
+          <w:p>
+            <w:pPr>
+              <w:pStyle w:val="Heading1"/>
+              <w:numPr>
+                <w:ilvl w:val="0"/>
+                <w:numId w:val="2"/>
+              </w:numPr>
+              <w:rPr>
+                <w:rFonts w:ascii="Microsoft YaHei UI" w:eastAsia="Microsoft YaHei UI" w:hAnsi="Microsoft YaHei UI"/>
+                <w:color w:val="3A4B5B" w:themeColor="accent1" w:themeShade="80"/>
+                <w:sz w:val="18"/>
+                <w:szCs w:val="18"/>
+                <w:lang w:val="de-DE"/>
+              </w:rPr>
+            </w:pPr>
+          </w:p>
+        </w:tc>
+        <w:tc>
+          <w:tcPr>
+            <w:tcW w:w="1562" w:type="dxa"/>
+            <w:shd w:val="clear" w:color="auto" w:fill="FFFFCC"/>
+          </w:tcPr>
+          <w:p>
+            <w:pPr>
+              <w:pStyle w:val="Heading1"/>
+              <w:rPr>
+                <w:rFonts w:ascii="Microsoft YaHei UI" w:eastAsia="Microsoft YaHei UI" w:hAnsi="Microsoft YaHei UI"/>
+                <w:color w:val="3A4B5B" w:themeColor="accent1" w:themeShade="80"/>
+                <w:sz w:val="18"/>
+                <w:szCs w:val="18"/>
+                <w:lang w:val="de-DE"/>
+              </w:rPr>
+            </w:pPr>
+            <w:r>
+              <w:rPr>
+                <w:rFonts w:ascii="Microsoft YaHei UI" w:eastAsia="Microsoft YaHei UI" w:hAnsi="Microsoft YaHei UI"/>
+                <w:color w:val="3A4B5B" w:themeColor="accent1" w:themeShade="80"/>
+                <w:sz w:val="18"/>
+                <w:szCs w:val="18"/>
+                <w:lang w:val="de-DE"/>
+              </w:rPr>
+              <w:t>Berlin DO</w:t>
+            </w:r>
+          </w:p>
+        </w:tc>
+        <w:tc>
+          <w:tcPr>
+            <w:tcW w:w="361" w:type="dxa"/>
+            <w:shd w:val="clear" w:color="auto" w:fill="FFFFCC"/>
+          </w:tcPr>
+          <w:p>
+            <w:pPr>
+              <w:rPr>
+                <w:rFonts w:ascii="Microsoft YaHei UI" w:eastAsia="Microsoft YaHei UI" w:hAnsi="Microsoft YaHei UI"/>
+                <w:color w:val="3A4B5B" w:themeColor="accent1" w:themeShade="80"/>
+                <w:sz w:val="18"/>
+                <w:szCs w:val="18"/>
+                <w:lang w:val="pl-PL"/>
+              </w:rPr>
+            </w:pPr>
+          </w:p>
+        </w:tc>
+        <w:tc>
+          <w:tcPr>
+            <w:tcW w:w="7205" w:type="dxa"/>
+            <w:shd w:val="clear" w:color="auto" w:fill="FFFFCC"/>
+          </w:tcPr>
+          <w:p>
+            <w:pPr>
+              <w:spacing w:after="120"/>
+              <w:rPr>
+                <w:color w:val="3A4B5B" w:themeColor="accent1" w:themeShade="80"/>
+                <w:sz w:val="18"/>
+                <w:szCs w:val="18"/>
+                <w:lang w:val="pl-PL"/>
+              </w:rPr>
+            </w:pPr>
+            <w:r>
+              <w:rPr>
+                <w:color w:val="3A4B5B" w:themeColor="accent1" w:themeShade="80"/>
+                <w:sz w:val="18"/>
+                <w:szCs w:val="18"/>
+                <w:lang w:val="pl-PL"/>
+              </w:rPr>
+              <w:t>2023.06.2</w:t>
+            </w:r>
+            <w:r>
+              <w:rPr>
+                <w:color w:val="3A4B5B" w:themeColor="accent1" w:themeShade="80"/>
+                <w:sz w:val="18"/>
+                <w:szCs w:val="18"/>
+                <w:lang w:val="pl-PL"/>
+              </w:rPr>
+              <w:t>9</w:t>
+            </w:r>
+            <w:r>
+              <w:rPr>
+                <w:color w:val="3A4B5B" w:themeColor="accent1" w:themeShade="80"/>
+                <w:sz w:val="18"/>
+                <w:szCs w:val="18"/>
+                <w:lang w:val="pl-PL"/>
+              </w:rPr>
+              <w:t xml:space="preserve"> </w:t>
+            </w:r>
+            <w:r>
+              <w:rPr>
+                <w:color w:val="3A4B5B" w:themeColor="accent1" w:themeShade="80"/>
+                <w:sz w:val="18"/>
+                <w:szCs w:val="18"/>
+                <w:lang w:val="pl-PL"/>
+              </w:rPr>
+              <w:t>Do</w:t>
+            </w:r>
+            <w:r>
+              <w:rPr>
+                <w:color w:val="3A4B5B" w:themeColor="accent1" w:themeShade="80"/>
+                <w:sz w:val="18"/>
+                <w:szCs w:val="18"/>
+                <w:lang w:val="pl-PL"/>
+              </w:rPr>
+              <w:t xml:space="preserve"> 19:30 - 22:30</w:t>
+            </w:r>
+          </w:p>
+          <w:p>
+            <w:pPr>
+              <w:spacing w:after="120"/>
+              <w:rPr>
+                <w:color w:val="3A4B5B" w:themeColor="accent1" w:themeShade="80"/>
+                <w:sz w:val="18"/>
+                <w:szCs w:val="18"/>
+                <w:lang w:val="pl-PL"/>
+              </w:rPr>
+            </w:pPr>
+            <w:r>
+              <w:rPr>
+                <w:color w:val="3A4B5B" w:themeColor="accent1" w:themeShade="80"/>
+                <w:sz w:val="18"/>
+                <w:szCs w:val="18"/>
+                <w:lang w:val="pl-PL"/>
+              </w:rPr>
+              <w:t>Turandot</w:t>
+            </w:r>
+          </w:p>
+          <w:p>
+            <w:pPr>
+              <w:spacing w:after="120"/>
+              <w:rPr>
+                <w:color w:val="3A4B5B" w:themeColor="accent1" w:themeShade="80"/>
+                <w:sz w:val="18"/>
+                <w:szCs w:val="18"/>
+              </w:rPr>
+            </w:pPr>
+            <w:hyperlink r:id="rId24" w:history="1">
+              <w:r>
+                <w:rPr>
+                  <w:rStyle w:val="Hyperlink"/>
+                  <w:sz w:val="18"/>
+                  <w:szCs w:val="18"/>
+                  <w:lang w:val="pl-PL"/>
+                </w:rPr>
+                <w:t>https://deuts</w:t>
+              </w:r>
+              <w:r>
+                <w:rPr>
+                  <w:rStyle w:val="Hyperlink"/>
+                  <w:sz w:val="18"/>
+                  <w:szCs w:val="18"/>
+                  <w:lang w:val="pl-PL"/>
+                </w:rPr>
+                <w:t>c</w:t>
+              </w:r>
+              <w:r>
+                <w:rPr>
+                  <w:rStyle w:val="Hyperlink"/>
+                  <w:sz w:val="18"/>
+                  <w:szCs w:val="18"/>
+                  <w:lang w:val="pl-PL"/>
+                </w:rPr>
+                <w:t>heoperberlin.de/de_DE/calendar/turandot.17126764</w:t>
+              </w:r>
+            </w:hyperlink>
+            <w:r>
+              <w:rPr>
+                <w:sz w:val="18"/>
+                <w:szCs w:val="18"/>
+                <w:lang w:val="pl-PL"/>
+              </w:rPr>
+              <w:t xml:space="preserve"> </w:t>
             </w:r>
           </w:p>
         </w:tc>
@@ -11684,7 +10978,6 @@
         <w:rPr>
           <w:szCs w:val="21"/>
         </w:rPr>
-        <w:lastRenderedPageBreak/>
         <w:t>JUL.2023</w:t>
       </w:r>
     </w:p>
@@ -11704,7 +10997,7 @@
         <w:tc>
           <w:tcPr>
             <w:tcW w:w="679" w:type="dxa"/>
-            <w:shd w:val="clear" w:color="auto" w:fill="F8EBD1"/>
+            <w:shd w:val="clear" w:color="auto" w:fill="FFFFCC"/>
           </w:tcPr>
           <w:p>
             <w:pPr>
@@ -11726,199 +11019,6 @@
         <w:tc>
           <w:tcPr>
             <w:tcW w:w="1562" w:type="dxa"/>
-            <w:shd w:val="clear" w:color="auto" w:fill="F8EBD1"/>
-          </w:tcPr>
-          <w:p>
-            <w:pPr>
-              <w:pStyle w:val="Heading1"/>
-              <w:rPr>
-                <w:rFonts w:ascii="Microsoft YaHei UI" w:eastAsia="Microsoft YaHei UI" w:hAnsi="Microsoft YaHei UI"/>
-                <w:color w:val="3A4B5B" w:themeColor="accent1" w:themeShade="80"/>
-                <w:sz w:val="18"/>
-                <w:szCs w:val="18"/>
-                <w:lang w:val="de-DE"/>
-              </w:rPr>
-            </w:pPr>
-            <w:r>
-              <w:rPr>
-                <w:rFonts w:ascii="Microsoft YaHei UI" w:eastAsia="Microsoft YaHei UI" w:hAnsi="Microsoft YaHei UI"/>
-                <w:color w:val="3A4B5B" w:themeColor="accent1" w:themeShade="80"/>
-                <w:sz w:val="18"/>
-                <w:szCs w:val="18"/>
-                <w:lang w:val="de-DE"/>
-              </w:rPr>
-              <w:t>Berlin SO</w:t>
-            </w:r>
-          </w:p>
-        </w:tc>
-        <w:tc>
-          <w:tcPr>
-            <w:tcW w:w="361" w:type="dxa"/>
-            <w:shd w:val="clear" w:color="auto" w:fill="F8EBD1"/>
-          </w:tcPr>
-          <w:p>
-            <w:pPr>
-              <w:rPr>
-                <w:rFonts w:ascii="Microsoft YaHei UI" w:eastAsia="Microsoft YaHei UI" w:hAnsi="Microsoft YaHei UI"/>
-                <w:color w:val="3A4B5B" w:themeColor="accent1" w:themeShade="80"/>
-                <w:sz w:val="18"/>
-                <w:szCs w:val="18"/>
-                <w:lang w:val="de-DE"/>
-              </w:rPr>
-            </w:pPr>
-          </w:p>
-        </w:tc>
-        <w:tc>
-          <w:tcPr>
-            <w:tcW w:w="7205" w:type="dxa"/>
-            <w:shd w:val="clear" w:color="auto" w:fill="F8EBD1"/>
-          </w:tcPr>
-          <w:p>
-            <w:pPr>
-              <w:spacing w:after="120"/>
-              <w:rPr>
-                <w:color w:val="3A4B5B" w:themeColor="accent1" w:themeShade="80"/>
-                <w:sz w:val="18"/>
-                <w:szCs w:val="18"/>
-                <w:lang w:val="pl-PL"/>
-              </w:rPr>
-            </w:pPr>
-            <w:r>
-              <w:rPr>
-                <w:color w:val="3A4B5B" w:themeColor="accent1" w:themeShade="80"/>
-                <w:sz w:val="18"/>
-                <w:szCs w:val="18"/>
-                <w:lang w:val="pl-PL"/>
-              </w:rPr>
-              <w:t xml:space="preserve">2023.07.01 </w:t>
-            </w:r>
-            <w:proofErr w:type="spellStart"/>
-            <w:r>
-              <w:rPr>
-                <w:color w:val="3A4B5B" w:themeColor="accent1" w:themeShade="80"/>
-                <w:sz w:val="18"/>
-                <w:szCs w:val="18"/>
-                <w:lang w:val="pl-PL"/>
-              </w:rPr>
-              <w:t>Sa</w:t>
-            </w:r>
-            <w:proofErr w:type="spellEnd"/>
-            <w:r>
-              <w:rPr>
-                <w:color w:val="3A4B5B" w:themeColor="accent1" w:themeShade="80"/>
-                <w:sz w:val="18"/>
-                <w:szCs w:val="18"/>
-                <w:lang w:val="pl-PL"/>
-              </w:rPr>
-              <w:t xml:space="preserve"> 19:00</w:t>
-            </w:r>
-            <w:r>
-              <w:rPr>
-                <w:color w:val="3A4B5B" w:themeColor="accent1" w:themeShade="80"/>
-                <w:sz w:val="18"/>
-                <w:szCs w:val="18"/>
-                <w:lang w:val="pl-PL"/>
-              </w:rPr>
-              <w:t>-22:25</w:t>
-            </w:r>
-          </w:p>
-          <w:p>
-            <w:pPr>
-              <w:spacing w:after="120"/>
-              <w:rPr>
-                <w:color w:val="3A4B5B" w:themeColor="accent1" w:themeShade="80"/>
-                <w:sz w:val="18"/>
-                <w:szCs w:val="18"/>
-                <w:lang w:val="pl-PL"/>
-              </w:rPr>
-            </w:pPr>
-            <w:r>
-              <w:rPr>
-                <w:color w:val="3A4B5B" w:themeColor="accent1" w:themeShade="80"/>
-                <w:sz w:val="18"/>
-                <w:szCs w:val="18"/>
-                <w:lang w:val="pl-PL"/>
-              </w:rPr>
-              <w:t>Don Carlo</w:t>
-            </w:r>
-          </w:p>
-          <w:p>
-            <w:pPr>
-              <w:spacing w:after="120"/>
-              <w:rPr>
-                <w:color w:val="3A4B5B" w:themeColor="accent1" w:themeShade="80"/>
-                <w:sz w:val="18"/>
-                <w:szCs w:val="18"/>
-                <w:lang w:val="pl-PL"/>
-              </w:rPr>
-            </w:pPr>
-            <w:r>
-              <w:fldChar w:fldCharType="begin"/>
-            </w:r>
-            <w:r>
-              <w:rPr>
-                <w:lang w:val="pl-PL"/>
-              </w:rPr>
-              <w:instrText>HYPERLINK "https://www.staatsoper-berlin.de/de/veranstaltungen/don-carlo.13/" \l "event-59573"</w:instrText>
-            </w:r>
-            <w:r>
-              <w:fldChar w:fldCharType="separate"/>
-            </w:r>
-            <w:r>
-              <w:rPr>
-                <w:rStyle w:val="Hyperlink"/>
-                <w:sz w:val="18"/>
-                <w:szCs w:val="18"/>
-                <w:lang w:val="pl-PL"/>
-              </w:rPr>
-              <w:t>https://www.staatsoper-berlin.de/de/veranstaltungen/don-carlo.13/#event-59573</w:t>
-            </w:r>
-            <w:r>
-              <w:rPr>
-                <w:rStyle w:val="Hyperlink"/>
-                <w:sz w:val="18"/>
-                <w:szCs w:val="18"/>
-                <w:lang w:val="pl-PL"/>
-              </w:rPr>
-              <w:fldChar w:fldCharType="end"/>
-            </w:r>
-            <w:r>
-              <w:rPr>
-                <w:sz w:val="18"/>
-                <w:szCs w:val="18"/>
-                <w:lang w:val="pl-PL"/>
-              </w:rPr>
-              <w:t xml:space="preserve"> </w:t>
-            </w:r>
-          </w:p>
-        </w:tc>
-      </w:tr>
-      <w:tr>
-        <w:tc>
-          <w:tcPr>
-            <w:tcW w:w="679" w:type="dxa"/>
-            <w:shd w:val="clear" w:color="auto" w:fill="FFFFCC"/>
-          </w:tcPr>
-          <w:p>
-            <w:pPr>
-              <w:pStyle w:val="Heading1"/>
-              <w:numPr>
-                <w:ilvl w:val="0"/>
-                <w:numId w:val="2"/>
-              </w:numPr>
-              <w:rPr>
-                <w:rFonts w:ascii="Microsoft YaHei UI" w:eastAsia="Microsoft YaHei UI" w:hAnsi="Microsoft YaHei UI"/>
-                <w:color w:val="3A4B5B" w:themeColor="accent1" w:themeShade="80"/>
-                <w:sz w:val="18"/>
-                <w:szCs w:val="18"/>
-                <w:lang w:val="pl-PL"/>
-              </w:rPr>
-            </w:pPr>
-          </w:p>
-        </w:tc>
-        <w:tc>
-          <w:tcPr>
-            <w:tcW w:w="1562" w:type="dxa"/>
             <w:shd w:val="clear" w:color="auto" w:fill="FFFFCC"/>
           </w:tcPr>
           <w:p>
@@ -12016,7 +11116,7 @@
                 <w:lang w:val="de-DE"/>
               </w:rPr>
             </w:pPr>
-            <w:hyperlink r:id="rId24" w:history="1">
+            <w:hyperlink r:id="rId25" w:history="1">
               <w:r>
                 <w:rPr>
                   <w:rStyle w:val="Hyperlink"/>
@@ -12182,7 +11282,7 @@
                 <w:lang w:val="de-DE"/>
               </w:rPr>
             </w:pPr>
-            <w:hyperlink r:id="rId25" w:history="1">
+            <w:hyperlink r:id="rId26" w:history="1">
               <w:r>
                 <w:rPr>
                   <w:rStyle w:val="Hyperlink"/>
@@ -12349,7 +11449,7 @@
                 <w:lang w:val="de-DE"/>
               </w:rPr>
             </w:pPr>
-            <w:hyperlink r:id="rId26" w:history="1">
+            <w:hyperlink r:id="rId27" w:history="1">
               <w:r>
                 <w:rPr>
                   <w:rStyle w:val="Hyperlink"/>
@@ -12495,7 +11595,7 @@
                 <w:lang w:val="pl-PL"/>
               </w:rPr>
             </w:pPr>
-            <w:hyperlink r:id="rId27" w:anchor="event-59582" w:history="1">
+            <w:hyperlink r:id="rId28" w:anchor="event-59582" w:history="1">
               <w:r>
                 <w:rPr>
                   <w:rStyle w:val="Hyperlink"/>
@@ -12692,7 +11792,7 @@
                 <w:lang w:val="pl-PL"/>
               </w:rPr>
             </w:pPr>
-            <w:hyperlink r:id="rId28" w:anchor="event-59580" w:history="1">
+            <w:hyperlink r:id="rId29" w:anchor="event-59580" w:history="1">
               <w:r>
                 <w:rPr>
                   <w:rStyle w:val="Hyperlink"/>
@@ -12730,7 +11830,6 @@
               </w:numPr>
               <w:rPr>
                 <w:rFonts w:ascii="Microsoft YaHei UI" w:eastAsia="Microsoft YaHei UI" w:hAnsi="Microsoft YaHei UI"/>
-                <w:strike/>
                 <w:color w:val="3A4B5B" w:themeColor="accent1" w:themeShade="80"/>
                 <w:sz w:val="18"/>
                 <w:szCs w:val="18"/>
@@ -12749,17 +11848,15 @@
               <w:pStyle w:val="Heading1"/>
               <w:rPr>
                 <w:rFonts w:ascii="Microsoft YaHei UI" w:eastAsia="Microsoft YaHei UI" w:hAnsi="Microsoft YaHei UI"/>
-                <w:strike/>
-                <w:color w:val="3A4B5B" w:themeColor="accent1" w:themeShade="80"/>
-                <w:sz w:val="18"/>
-                <w:szCs w:val="18"/>
-                <w:lang w:val="de-DE"/>
-              </w:rPr>
-            </w:pPr>
-            <w:r>
-              <w:rPr>
-                <w:rFonts w:ascii="Microsoft YaHei UI" w:eastAsia="Microsoft YaHei UI" w:hAnsi="Microsoft YaHei UI"/>
-                <w:strike/>
+                <w:color w:val="3A4B5B" w:themeColor="accent1" w:themeShade="80"/>
+                <w:sz w:val="18"/>
+                <w:szCs w:val="18"/>
+                <w:lang w:val="de-DE"/>
+              </w:rPr>
+            </w:pPr>
+            <w:r>
+              <w:rPr>
+                <w:rFonts w:ascii="Microsoft YaHei UI" w:eastAsia="Microsoft YaHei UI" w:hAnsi="Microsoft YaHei UI"/>
                 <w:color w:val="3A4B5B" w:themeColor="accent1" w:themeShade="80"/>
                 <w:sz w:val="18"/>
                 <w:szCs w:val="18"/>
@@ -12778,7 +11875,6 @@
             <w:pPr>
               <w:rPr>
                 <w:rFonts w:ascii="Microsoft YaHei UI" w:eastAsia="Microsoft YaHei UI" w:hAnsi="Microsoft YaHei UI"/>
-                <w:strike/>
                 <w:color w:val="3A4B5B" w:themeColor="accent1" w:themeShade="80"/>
                 <w:sz w:val="18"/>
                 <w:szCs w:val="18"/>
@@ -12796,16 +11892,14 @@
             <w:pPr>
               <w:spacing w:after="120"/>
               <w:rPr>
-                <w:strike/>
-                <w:color w:val="3A4B5B" w:themeColor="accent1" w:themeShade="80"/>
-                <w:sz w:val="18"/>
-                <w:szCs w:val="18"/>
-                <w:lang w:val="pl-PL"/>
-              </w:rPr>
-            </w:pPr>
-            <w:r>
-              <w:rPr>
-                <w:strike/>
+                <w:color w:val="3A4B5B" w:themeColor="accent1" w:themeShade="80"/>
+                <w:sz w:val="18"/>
+                <w:szCs w:val="18"/>
+                <w:lang w:val="pl-PL"/>
+              </w:rPr>
+            </w:pPr>
+            <w:r>
+              <w:rPr>
                 <w:color w:val="3A4B5B" w:themeColor="accent1" w:themeShade="80"/>
                 <w:sz w:val="18"/>
                 <w:szCs w:val="18"/>
@@ -12816,7 +11910,6 @@
             <w:proofErr w:type="spellStart"/>
             <w:r>
               <w:rPr>
-                <w:strike/>
                 <w:color w:val="3A4B5B" w:themeColor="accent1" w:themeShade="80"/>
                 <w:sz w:val="18"/>
                 <w:szCs w:val="18"/>
@@ -12827,7 +11920,6 @@
             <w:proofErr w:type="spellEnd"/>
             <w:r>
               <w:rPr>
-                <w:strike/>
                 <w:color w:val="3A4B5B" w:themeColor="accent1" w:themeShade="80"/>
                 <w:sz w:val="18"/>
                 <w:szCs w:val="18"/>
@@ -12837,7 +11929,6 @@
             </w:r>
             <w:r>
               <w:rPr>
-                <w:strike/>
                 <w:color w:val="3A4B5B" w:themeColor="accent1" w:themeShade="80"/>
                 <w:sz w:val="18"/>
                 <w:szCs w:val="18"/>
@@ -12847,7 +11938,6 @@
             </w:r>
             <w:r>
               <w:rPr>
-                <w:strike/>
                 <w:color w:val="3A4B5B" w:themeColor="accent1" w:themeShade="80"/>
                 <w:sz w:val="18"/>
                 <w:szCs w:val="18"/>
@@ -12860,14 +11950,13 @@
             <w:pPr>
               <w:spacing w:after="120"/>
               <w:rPr>
-                <w:strike/>
-                <w:sz w:val="18"/>
-                <w:szCs w:val="18"/>
-              </w:rPr>
-            </w:pPr>
-            <w:r>
-              <w:rPr>
-                <w:strike/>
+                <w:rFonts w:hint="eastAsia"/>
+                <w:sz w:val="18"/>
+                <w:szCs w:val="18"/>
+              </w:rPr>
+            </w:pPr>
+            <w:r>
+              <w:rPr>
                 <w:color w:val="3A4B5B" w:themeColor="accent1" w:themeShade="80"/>
                 <w:sz w:val="18"/>
                 <w:szCs w:val="18"/>
@@ -12880,18 +11969,16 @@
             <w:pPr>
               <w:spacing w:after="120"/>
               <w:rPr>
-                <w:strike/>
-                <w:color w:val="3A4B5B" w:themeColor="accent1" w:themeShade="80"/>
-                <w:sz w:val="18"/>
-                <w:szCs w:val="18"/>
-                <w:lang w:val="pl-PL"/>
-              </w:rPr>
-            </w:pPr>
-            <w:hyperlink r:id="rId29" w:anchor="event-59575" w:history="1">
+                <w:color w:val="3A4B5B" w:themeColor="accent1" w:themeShade="80"/>
+                <w:sz w:val="18"/>
+                <w:szCs w:val="18"/>
+                <w:lang w:val="pl-PL"/>
+              </w:rPr>
+            </w:pPr>
+            <w:hyperlink r:id="rId30" w:anchor="event-59575" w:history="1">
               <w:r>
                 <w:rPr>
                   <w:rStyle w:val="Hyperlink"/>
-                  <w:strike/>
                   <w:sz w:val="18"/>
                   <w:szCs w:val="18"/>
                   <w:lang w:val="pl-PL"/>
@@ -12901,204 +11988,6 @@
             </w:hyperlink>
             <w:r>
               <w:rPr>
-                <w:strike/>
-                <w:color w:val="3A4B5B" w:themeColor="accent1" w:themeShade="80"/>
-                <w:sz w:val="18"/>
-                <w:szCs w:val="18"/>
-                <w:lang w:val="pl-PL"/>
-              </w:rPr>
-              <w:t xml:space="preserve"> </w:t>
-            </w:r>
-          </w:p>
-        </w:tc>
-      </w:tr>
-      <w:tr>
-        <w:tc>
-          <w:tcPr>
-            <w:tcW w:w="679" w:type="dxa"/>
-            <w:shd w:val="clear" w:color="auto" w:fill="F8EBD1"/>
-          </w:tcPr>
-          <w:p>
-            <w:pPr>
-              <w:pStyle w:val="Heading1"/>
-              <w:numPr>
-                <w:ilvl w:val="0"/>
-                <w:numId w:val="2"/>
-              </w:numPr>
-              <w:rPr>
-                <w:rFonts w:ascii="Microsoft YaHei UI" w:eastAsia="Microsoft YaHei UI" w:hAnsi="Microsoft YaHei UI"/>
-                <w:strike/>
-                <w:color w:val="3A4B5B" w:themeColor="accent1" w:themeShade="80"/>
-                <w:sz w:val="18"/>
-                <w:szCs w:val="18"/>
-                <w:lang w:val="de-DE"/>
-              </w:rPr>
-            </w:pPr>
-          </w:p>
-        </w:tc>
-        <w:tc>
-          <w:tcPr>
-            <w:tcW w:w="1562" w:type="dxa"/>
-            <w:shd w:val="clear" w:color="auto" w:fill="F8EBD1"/>
-          </w:tcPr>
-          <w:p>
-            <w:pPr>
-              <w:pStyle w:val="Heading1"/>
-              <w:rPr>
-                <w:rFonts w:ascii="Microsoft YaHei UI" w:eastAsia="Microsoft YaHei UI" w:hAnsi="Microsoft YaHei UI"/>
-                <w:strike/>
-                <w:color w:val="3A4B5B" w:themeColor="accent1" w:themeShade="80"/>
-                <w:sz w:val="18"/>
-                <w:szCs w:val="18"/>
-                <w:lang w:val="de-DE"/>
-              </w:rPr>
-            </w:pPr>
-            <w:r>
-              <w:rPr>
-                <w:rFonts w:ascii="Microsoft YaHei UI" w:eastAsia="Microsoft YaHei UI" w:hAnsi="Microsoft YaHei UI"/>
-                <w:strike/>
-                <w:color w:val="3A4B5B" w:themeColor="accent1" w:themeShade="80"/>
-                <w:sz w:val="18"/>
-                <w:szCs w:val="18"/>
-                <w:lang w:val="de-DE"/>
-              </w:rPr>
-              <w:t>Berlin SO</w:t>
-            </w:r>
-          </w:p>
-        </w:tc>
-        <w:tc>
-          <w:tcPr>
-            <w:tcW w:w="361" w:type="dxa"/>
-            <w:shd w:val="clear" w:color="auto" w:fill="F8EBD1"/>
-          </w:tcPr>
-          <w:p>
-            <w:pPr>
-              <w:rPr>
-                <w:rFonts w:ascii="Microsoft YaHei UI" w:eastAsia="Microsoft YaHei UI" w:hAnsi="Microsoft YaHei UI"/>
-                <w:strike/>
-                <w:color w:val="3A4B5B" w:themeColor="accent1" w:themeShade="80"/>
-                <w:sz w:val="18"/>
-                <w:szCs w:val="18"/>
-                <w:lang w:val="de-DE"/>
-              </w:rPr>
-            </w:pPr>
-          </w:p>
-        </w:tc>
-        <w:tc>
-          <w:tcPr>
-            <w:tcW w:w="7205" w:type="dxa"/>
-            <w:shd w:val="clear" w:color="auto" w:fill="F8EBD1"/>
-          </w:tcPr>
-          <w:p>
-            <w:pPr>
-              <w:spacing w:after="120"/>
-              <w:rPr>
-                <w:strike/>
-                <w:color w:val="3A4B5B" w:themeColor="accent1" w:themeShade="80"/>
-                <w:sz w:val="18"/>
-                <w:szCs w:val="18"/>
-                <w:lang w:val="pl-PL"/>
-              </w:rPr>
-            </w:pPr>
-            <w:r>
-              <w:rPr>
-                <w:strike/>
-                <w:color w:val="3A4B5B" w:themeColor="accent1" w:themeShade="80"/>
-                <w:sz w:val="18"/>
-                <w:szCs w:val="18"/>
-                <w:lang w:val="pl-PL"/>
-              </w:rPr>
-              <w:t xml:space="preserve">2023.07.09 </w:t>
-            </w:r>
-            <w:proofErr w:type="spellStart"/>
-            <w:r>
-              <w:rPr>
-                <w:strike/>
-                <w:color w:val="3A4B5B" w:themeColor="accent1" w:themeShade="80"/>
-                <w:sz w:val="18"/>
-                <w:szCs w:val="18"/>
-                <w:lang w:val="pl-PL"/>
-              </w:rPr>
-              <w:t>So</w:t>
-            </w:r>
-            <w:proofErr w:type="spellEnd"/>
-            <w:r>
-              <w:rPr>
-                <w:strike/>
-                <w:color w:val="3A4B5B" w:themeColor="accent1" w:themeShade="80"/>
-                <w:sz w:val="18"/>
-                <w:szCs w:val="18"/>
-                <w:lang w:val="pl-PL"/>
-              </w:rPr>
-              <w:t>.</w:t>
-            </w:r>
-            <w:r>
-              <w:rPr>
-                <w:strike/>
-                <w:color w:val="3A4B5B" w:themeColor="accent1" w:themeShade="80"/>
-                <w:sz w:val="18"/>
-                <w:szCs w:val="18"/>
-                <w:lang w:val="pl-PL"/>
-              </w:rPr>
-              <w:t xml:space="preserve"> 19:30</w:t>
-            </w:r>
-            <w:r>
-              <w:rPr>
-                <w:strike/>
-                <w:color w:val="3A4B5B" w:themeColor="accent1" w:themeShade="80"/>
-                <w:sz w:val="18"/>
-                <w:szCs w:val="18"/>
-                <w:lang w:val="pl-PL"/>
-              </w:rPr>
-              <w:t>-22:10</w:t>
-            </w:r>
-          </w:p>
-          <w:p>
-            <w:pPr>
-              <w:spacing w:after="120"/>
-              <w:rPr>
-                <w:strike/>
-                <w:sz w:val="18"/>
-                <w:szCs w:val="18"/>
-              </w:rPr>
-            </w:pPr>
-            <w:r>
-              <w:rPr>
-                <w:strike/>
-                <w:color w:val="3A4B5B" w:themeColor="accent1" w:themeShade="80"/>
-                <w:sz w:val="18"/>
-                <w:szCs w:val="18"/>
-                <w:lang w:val="pl-PL"/>
-              </w:rPr>
-              <w:t>MEDEA</w:t>
-            </w:r>
-          </w:p>
-          <w:p>
-            <w:pPr>
-              <w:spacing w:after="120"/>
-              <w:rPr>
-                <w:strike/>
-                <w:color w:val="3A4B5B" w:themeColor="accent1" w:themeShade="80"/>
-                <w:sz w:val="18"/>
-                <w:szCs w:val="18"/>
-                <w:lang w:val="pl-PL"/>
-              </w:rPr>
-            </w:pPr>
-            <w:hyperlink r:id="rId30" w:anchor="event-59583" w:history="1">
-              <w:r>
-                <w:rPr>
-                  <w:rStyle w:val="Hyperlink"/>
-                  <w:strike/>
-                  <w:sz w:val="18"/>
-                  <w:szCs w:val="18"/>
-                  <w:lang w:val="pl-PL"/>
-                </w:rPr>
-                <w:t>https://www.staatsoper-berlin.de/de/veranstaltungen/medea.2764/#event-59583</w:t>
-              </w:r>
-            </w:hyperlink>
-            <w:r>
-              <w:rPr>
-                <w:strike/>
                 <w:color w:val="3A4B5B" w:themeColor="accent1" w:themeShade="80"/>
                 <w:sz w:val="18"/>
                 <w:szCs w:val="18"/>
@@ -15932,12 +14821,14 @@
     <w:rsid w:val="005E3C82"/>
     <w:rsid w:val="006279A7"/>
     <w:rsid w:val="00641352"/>
+    <w:rsid w:val="00663D1A"/>
     <w:rsid w:val="006F352A"/>
     <w:rsid w:val="007279D4"/>
     <w:rsid w:val="00743072"/>
     <w:rsid w:val="007527BB"/>
     <w:rsid w:val="007941CC"/>
     <w:rsid w:val="007A04AC"/>
+    <w:rsid w:val="007C0E1E"/>
     <w:rsid w:val="007D3223"/>
     <w:rsid w:val="00826866"/>
     <w:rsid w:val="00840684"/>
@@ -16753,13 +15644,13 @@
 </file>
 
 <file path=customXml/item2.xml><?xml version="1.0" encoding="utf-8"?>
+<b:Sources xmlns:b="http://schemas.openxmlformats.org/officeDocument/2006/bibliography" xmlns="http://schemas.openxmlformats.org/officeDocument/2006/bibliography" SelectedStyle="\APASixthEditionOfficeOnline.xsl" StyleName="APA" Version="6"/>
+</file>
+
+<file path=customXml/item3.xml><?xml version="1.0" encoding="utf-8"?>
 <mappings xmlns="http://schemas.microsoft.com/pics">
   <picture>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</picture>
 </mappings>
-</file>
-
-<file path=customXml/item3.xml><?xml version="1.0" encoding="utf-8"?>
-<b:Sources xmlns:b="http://schemas.openxmlformats.org/officeDocument/2006/bibliography" xmlns="http://schemas.openxmlformats.org/officeDocument/2006/bibliography" SelectedStyle="\APASixthEditionOfficeOnline.xsl" StyleName="APA" Version="6"/>
 </file>
 
 <file path=customXml/item4.xml><?xml version="1.0" encoding="utf-8"?>
@@ -16780,17 +15671,17 @@
 </file>
 
 <file path=customXml/itemProps2.xml><?xml version="1.0" encoding="utf-8"?>
-<ds:datastoreItem xmlns:ds="http://schemas.openxmlformats.org/officeDocument/2006/customXml" ds:itemID="{E437E9E5-EE29-454F-8714-516920628209}">
+<ds:datastoreItem xmlns:ds="http://schemas.openxmlformats.org/officeDocument/2006/customXml" ds:itemID="{18C5A6D8-6E64-4260-A63C-1714684E366D}">
   <ds:schemaRefs>
-    <ds:schemaRef ds:uri="http://schemas.microsoft.com/pics"/>
+    <ds:schemaRef ds:uri="http://schemas.openxmlformats.org/officeDocument/2006/bibliography"/>
   </ds:schemaRefs>
 </ds:datastoreItem>
 </file>
 
 <file path=customXml/itemProps3.xml><?xml version="1.0" encoding="utf-8"?>
-<ds:datastoreItem xmlns:ds="http://schemas.openxmlformats.org/officeDocument/2006/customXml" ds:itemID="{18C5A6D8-6E64-4260-A63C-1714684E366D}">
+<ds:datastoreItem xmlns:ds="http://schemas.openxmlformats.org/officeDocument/2006/customXml" ds:itemID="{E437E9E5-EE29-454F-8714-516920628209}">
   <ds:schemaRefs>
-    <ds:schemaRef ds:uri="http://schemas.openxmlformats.org/officeDocument/2006/bibliography"/>
+    <ds:schemaRef ds:uri="http://schemas.microsoft.com/pics"/>
   </ds:schemaRefs>
 </ds:datastoreItem>
 </file>
